--- a/INSY7213 Assignment 3 - ST10450618.docx
+++ b/INSY7213 Assignment 3 - ST10450618.docx
@@ -487,7 +487,7 @@
           <w:r>
             <w:fldChar w:fldCharType="separate"/>
           </w:r>
-          <w:hyperlink w:anchor="_Toc213694895" w:history="1">
+          <w:hyperlink w:anchor="_Toc213699677" w:history="1">
             <w:r>
               <w:rPr>
                 <w:rStyle w:val="Hyperlink"/>
@@ -514,7 +514,7 @@
                 <w:noProof/>
                 <w:webHidden/>
               </w:rPr>
-              <w:instrText xml:space="preserve"> PAGEREF _Toc213694895 \h </w:instrText>
+              <w:instrText xml:space="preserve"> PAGEREF _Toc213699677 \h </w:instrText>
             </w:r>
             <w:r>
               <w:rPr>
@@ -534,7 +534,7 @@
                 <w:noProof/>
                 <w:webHidden/>
               </w:rPr>
-              <w:t>2</w:t>
+              <w:t>3</w:t>
             </w:r>
             <w:r>
               <w:rPr>
@@ -557,7 +557,7 @@
               <w:lang w:eastAsia="en-ZA"/>
             </w:rPr>
           </w:pPr>
-          <w:hyperlink w:anchor="_Toc213694896" w:history="1">
+          <w:hyperlink w:anchor="_Toc213699678" w:history="1">
             <w:r>
               <w:rPr>
                 <w:rStyle w:val="Hyperlink"/>
@@ -584,7 +584,7 @@
                 <w:noProof/>
                 <w:webHidden/>
               </w:rPr>
-              <w:instrText xml:space="preserve"> PAGEREF _Toc213694896 \h </w:instrText>
+              <w:instrText xml:space="preserve"> PAGEREF _Toc213699678 \h </w:instrText>
             </w:r>
             <w:r>
               <w:rPr>
@@ -604,7 +604,7 @@
                 <w:noProof/>
                 <w:webHidden/>
               </w:rPr>
-              <w:t>4</w:t>
+              <w:t>6</w:t>
             </w:r>
             <w:r>
               <w:rPr>
@@ -627,7 +627,7 @@
               <w:lang w:eastAsia="en-ZA"/>
             </w:rPr>
           </w:pPr>
-          <w:hyperlink w:anchor="_Toc213694897" w:history="1">
+          <w:hyperlink w:anchor="_Toc213699679" w:history="1">
             <w:r>
               <w:rPr>
                 <w:rStyle w:val="Hyperlink"/>
@@ -654,7 +654,7 @@
                 <w:noProof/>
                 <w:webHidden/>
               </w:rPr>
-              <w:instrText xml:space="preserve"> PAGEREF _Toc213694897 \h </w:instrText>
+              <w:instrText xml:space="preserve"> PAGEREF _Toc213699679 \h </w:instrText>
             </w:r>
             <w:r>
               <w:rPr>
@@ -674,7 +674,7 @@
                 <w:noProof/>
                 <w:webHidden/>
               </w:rPr>
-              <w:t>5</w:t>
+              <w:t>7</w:t>
             </w:r>
             <w:r>
               <w:rPr>
@@ -697,7 +697,7 @@
               <w:lang w:eastAsia="en-ZA"/>
             </w:rPr>
           </w:pPr>
-          <w:hyperlink w:anchor="_Toc213694898" w:history="1">
+          <w:hyperlink w:anchor="_Toc213699680" w:history="1">
             <w:r>
               <w:rPr>
                 <w:rStyle w:val="Hyperlink"/>
@@ -724,7 +724,7 @@
                 <w:noProof/>
                 <w:webHidden/>
               </w:rPr>
-              <w:instrText xml:space="preserve"> PAGEREF _Toc213694898 \h </w:instrText>
+              <w:instrText xml:space="preserve"> PAGEREF _Toc213699680 \h </w:instrText>
             </w:r>
             <w:r>
               <w:rPr>
@@ -744,7 +744,7 @@
                 <w:noProof/>
                 <w:webHidden/>
               </w:rPr>
-              <w:t>7</w:t>
+              <w:t>9</w:t>
             </w:r>
             <w:r>
               <w:rPr>
@@ -767,7 +767,7 @@
               <w:lang w:eastAsia="en-ZA"/>
             </w:rPr>
           </w:pPr>
-          <w:hyperlink w:anchor="_Toc213694899" w:history="1">
+          <w:hyperlink w:anchor="_Toc213699681" w:history="1">
             <w:r>
               <w:rPr>
                 <w:rStyle w:val="Hyperlink"/>
@@ -794,7 +794,7 @@
                 <w:noProof/>
                 <w:webHidden/>
               </w:rPr>
-              <w:instrText xml:space="preserve"> PAGEREF _Toc213694899 \h </w:instrText>
+              <w:instrText xml:space="preserve"> PAGEREF _Toc213699681 \h </w:instrText>
             </w:r>
             <w:r>
               <w:rPr>
@@ -814,7 +814,7 @@
                 <w:noProof/>
                 <w:webHidden/>
               </w:rPr>
-              <w:t>8</w:t>
+              <w:t>10</w:t>
             </w:r>
             <w:r>
               <w:rPr>
@@ -837,7 +837,7 @@
               <w:lang w:eastAsia="en-ZA"/>
             </w:rPr>
           </w:pPr>
-          <w:hyperlink w:anchor="_Toc213694900" w:history="1">
+          <w:hyperlink w:anchor="_Toc213699682" w:history="1">
             <w:r>
               <w:rPr>
                 <w:rStyle w:val="Hyperlink"/>
@@ -864,7 +864,7 @@
                 <w:noProof/>
                 <w:webHidden/>
               </w:rPr>
-              <w:instrText xml:space="preserve"> PAGEREF _Toc213694900 \h </w:instrText>
+              <w:instrText xml:space="preserve"> PAGEREF _Toc213699682 \h </w:instrText>
             </w:r>
             <w:r>
               <w:rPr>
@@ -884,7 +884,7 @@
                 <w:noProof/>
                 <w:webHidden/>
               </w:rPr>
-              <w:t>10</w:t>
+              <w:t>12</w:t>
             </w:r>
             <w:r>
               <w:rPr>
@@ -907,7 +907,7 @@
               <w:lang w:eastAsia="en-ZA"/>
             </w:rPr>
           </w:pPr>
-          <w:hyperlink w:anchor="_Toc213694901" w:history="1">
+          <w:hyperlink w:anchor="_Toc213699683" w:history="1">
             <w:r>
               <w:rPr>
                 <w:rStyle w:val="Hyperlink"/>
@@ -934,7 +934,7 @@
                 <w:noProof/>
                 <w:webHidden/>
               </w:rPr>
-              <w:instrText xml:space="preserve"> PAGEREF _Toc213694901 \h </w:instrText>
+              <w:instrText xml:space="preserve"> PAGEREF _Toc213699683 \h </w:instrText>
             </w:r>
             <w:r>
               <w:rPr>
@@ -954,7 +954,7 @@
                 <w:noProof/>
                 <w:webHidden/>
               </w:rPr>
-              <w:t>12</w:t>
+              <w:t>14</w:t>
             </w:r>
             <w:r>
               <w:rPr>
@@ -977,7 +977,7 @@
               <w:lang w:eastAsia="en-ZA"/>
             </w:rPr>
           </w:pPr>
-          <w:hyperlink w:anchor="_Toc213694902" w:history="1">
+          <w:hyperlink w:anchor="_Toc213699684" w:history="1">
             <w:r>
               <w:rPr>
                 <w:rStyle w:val="Hyperlink"/>
@@ -1004,7 +1004,7 @@
                 <w:noProof/>
                 <w:webHidden/>
               </w:rPr>
-              <w:instrText xml:space="preserve"> PAGEREF _Toc213694902 \h </w:instrText>
+              <w:instrText xml:space="preserve"> PAGEREF _Toc213699684 \h </w:instrText>
             </w:r>
             <w:r>
               <w:rPr>
@@ -1024,7 +1024,79 @@
                 <w:noProof/>
                 <w:webHidden/>
               </w:rPr>
-              <w:t>15</w:t>
+              <w:t>17</w:t>
+            </w:r>
+            <w:r>
+              <w:rPr>
+                <w:noProof/>
+                <w:webHidden/>
+              </w:rPr>
+              <w:fldChar w:fldCharType="end"/>
+            </w:r>
+          </w:hyperlink>
+        </w:p>
+        <w:p>
+          <w:pPr>
+            <w:pStyle w:val="TOC1"/>
+            <w:tabs>
+              <w:tab w:val="right" w:leader="dot" w:pos="9016"/>
+            </w:tabs>
+            <w:rPr>
+              <w:rFonts w:eastAsiaTheme="minorEastAsia"/>
+              <w:noProof/>
+              <w:lang w:eastAsia="en-ZA"/>
+            </w:rPr>
+          </w:pPr>
+          <w:hyperlink w:anchor="_Toc213699685" w:history="1">
+            <w:bookmarkStart w:id="0" w:name="_GoBack"/>
+            <w:bookmarkEnd w:id="0"/>
+            <w:r>
+              <w:rPr>
+                <w:rStyle w:val="Hyperlink"/>
+                <w:noProof/>
+              </w:rPr>
+              <w:t>Question 9</w:t>
+            </w:r>
+            <w:r>
+              <w:rPr>
+                <w:noProof/>
+                <w:webHidden/>
+              </w:rPr>
+              <w:tab/>
+            </w:r>
+            <w:r>
+              <w:rPr>
+                <w:noProof/>
+                <w:webHidden/>
+              </w:rPr>
+              <w:fldChar w:fldCharType="begin"/>
+            </w:r>
+            <w:r>
+              <w:rPr>
+                <w:noProof/>
+                <w:webHidden/>
+              </w:rPr>
+              <w:instrText xml:space="preserve"> PAGEREF _Toc213699685 \h </w:instrText>
+            </w:r>
+            <w:r>
+              <w:rPr>
+                <w:noProof/>
+                <w:webHidden/>
+              </w:rPr>
+            </w:r>
+            <w:r>
+              <w:rPr>
+                <w:noProof/>
+                <w:webHidden/>
+              </w:rPr>
+              <w:fldChar w:fldCharType="separate"/>
+            </w:r>
+            <w:r>
+              <w:rPr>
+                <w:noProof/>
+                <w:webHidden/>
+              </w:rPr>
+              <w:t>17</w:t>
             </w:r>
             <w:r>
               <w:rPr>
@@ -1041,64 +1113,13 @@
             <w:tabs>
               <w:tab w:val="right" w:leader="dot" w:pos="9016"/>
             </w:tabs>
-            <w:ind w:left="0"/>
-            <w:rPr>
-              <w:rStyle w:val="Hyperlink"/>
-              <w:noProof/>
+            <w:rPr>
+              <w:rFonts w:eastAsiaTheme="minorEastAsia"/>
+              <w:noProof/>
+              <w:lang w:eastAsia="en-ZA"/>
             </w:rPr>
           </w:pPr>
-          <w:r>
-            <w:t>Question 9……………………………………………………………………………………………………………………………………….</w:t>
-          </w:r>
-          <w:r>
-            <w:rPr>
-              <w:webHidden/>
-            </w:rPr>
-            <w:fldChar w:fldCharType="begin"/>
-          </w:r>
-          <w:r>
-            <w:rPr>
-              <w:webHidden/>
-            </w:rPr>
-            <w:instrText xml:space="preserve"> PAGEREF _Toc213691897 \h </w:instrText>
-          </w:r>
-          <w:r>
-            <w:rPr>
-              <w:webHidden/>
-            </w:rPr>
-          </w:r>
-          <w:r>
-            <w:rPr>
-              <w:webHidden/>
-            </w:rPr>
-            <w:fldChar w:fldCharType="separate"/>
-          </w:r>
-          <w:r>
-            <w:rPr>
-              <w:webHidden/>
-            </w:rPr>
-            <w:t>16</w:t>
-          </w:r>
-          <w:r>
-            <w:rPr>
-              <w:webHidden/>
-            </w:rPr>
-            <w:fldChar w:fldCharType="end"/>
-          </w:r>
-        </w:p>
-        <w:p>
-          <w:pPr>
-            <w:pStyle w:val="TOC2"/>
-            <w:tabs>
-              <w:tab w:val="right" w:leader="dot" w:pos="9016"/>
-            </w:tabs>
-            <w:rPr>
-              <w:rFonts w:eastAsiaTheme="minorEastAsia"/>
-              <w:noProof/>
-              <w:lang w:eastAsia="en-ZA"/>
-            </w:rPr>
-          </w:pPr>
-          <w:hyperlink w:anchor="_Toc213694903" w:history="1">
+          <w:hyperlink w:anchor="_Toc213699686" w:history="1">
             <w:r>
               <w:rPr>
                 <w:rStyle w:val="Hyperlink"/>
@@ -1125,7 +1146,7 @@
                 <w:noProof/>
                 <w:webHidden/>
               </w:rPr>
-              <w:instrText xml:space="preserve"> PAGEREF _Toc213694903 \h </w:instrText>
+              <w:instrText xml:space="preserve"> PAGEREF _Toc213699686 \h </w:instrText>
             </w:r>
             <w:r>
               <w:rPr>
@@ -1145,7 +1166,7 @@
                 <w:noProof/>
                 <w:webHidden/>
               </w:rPr>
-              <w:t>16</w:t>
+              <w:t>18</w:t>
             </w:r>
             <w:r>
               <w:rPr>
@@ -1168,7 +1189,7 @@
               <w:lang w:eastAsia="en-ZA"/>
             </w:rPr>
           </w:pPr>
-          <w:hyperlink w:anchor="_Toc213694904" w:history="1">
+          <w:hyperlink w:anchor="_Toc213699687" w:history="1">
             <w:r>
               <w:rPr>
                 <w:rStyle w:val="Hyperlink"/>
@@ -1195,7 +1216,7 @@
                 <w:noProof/>
                 <w:webHidden/>
               </w:rPr>
-              <w:instrText xml:space="preserve"> PAGEREF _Toc213694904 \h </w:instrText>
+              <w:instrText xml:space="preserve"> PAGEREF _Toc213699687 \h </w:instrText>
             </w:r>
             <w:r>
               <w:rPr>
@@ -1215,7 +1236,7 @@
                 <w:noProof/>
                 <w:webHidden/>
               </w:rPr>
-              <w:t>16</w:t>
+              <w:t>18</w:t>
             </w:r>
             <w:r>
               <w:rPr>
@@ -1238,7 +1259,7 @@
               <w:lang w:eastAsia="en-ZA"/>
             </w:rPr>
           </w:pPr>
-          <w:hyperlink w:anchor="_Toc213694905" w:history="1">
+          <w:hyperlink w:anchor="_Toc213699688" w:history="1">
             <w:r>
               <w:rPr>
                 <w:rStyle w:val="Hyperlink"/>
@@ -1265,7 +1286,7 @@
                 <w:noProof/>
                 <w:webHidden/>
               </w:rPr>
-              <w:instrText xml:space="preserve"> PAGEREF _Toc213694905 \h </w:instrText>
+              <w:instrText xml:space="preserve"> PAGEREF _Toc213699688 \h </w:instrText>
             </w:r>
             <w:r>
               <w:rPr>
@@ -1285,7 +1306,7 @@
                 <w:noProof/>
                 <w:webHidden/>
               </w:rPr>
-              <w:t>18</w:t>
+              <w:t>20</w:t>
             </w:r>
             <w:r>
               <w:rPr>
@@ -1308,7 +1329,7 @@
               <w:lang w:eastAsia="en-ZA"/>
             </w:rPr>
           </w:pPr>
-          <w:hyperlink w:anchor="_Toc213694906" w:history="1">
+          <w:hyperlink w:anchor="_Toc213699689" w:history="1">
             <w:r>
               <w:rPr>
                 <w:rStyle w:val="Hyperlink"/>
@@ -1335,7 +1356,7 @@
                 <w:noProof/>
                 <w:webHidden/>
               </w:rPr>
-              <w:instrText xml:space="preserve"> PAGEREF _Toc213694906 \h </w:instrText>
+              <w:instrText xml:space="preserve"> PAGEREF _Toc213699689 \h </w:instrText>
             </w:r>
             <w:r>
               <w:rPr>
@@ -1355,7 +1376,7 @@
                 <w:noProof/>
                 <w:webHidden/>
               </w:rPr>
-              <w:t>18</w:t>
+              <w:t>20</w:t>
             </w:r>
             <w:r>
               <w:rPr>
@@ -1378,7 +1399,7 @@
               <w:lang w:eastAsia="en-ZA"/>
             </w:rPr>
           </w:pPr>
-          <w:hyperlink w:anchor="_Toc213694907" w:history="1">
+          <w:hyperlink w:anchor="_Toc213699690" w:history="1">
             <w:r>
               <w:rPr>
                 <w:rStyle w:val="Hyperlink"/>
@@ -1405,7 +1426,7 @@
                 <w:noProof/>
                 <w:webHidden/>
               </w:rPr>
-              <w:instrText xml:space="preserve"> PAGEREF _Toc213694907 \h </w:instrText>
+              <w:instrText xml:space="preserve"> PAGEREF _Toc213699690 \h </w:instrText>
             </w:r>
             <w:r>
               <w:rPr>
@@ -1425,7 +1446,7 @@
                 <w:noProof/>
                 <w:webHidden/>
               </w:rPr>
-              <w:t>18</w:t>
+              <w:t>20</w:t>
             </w:r>
             <w:r>
               <w:rPr>
@@ -1448,7 +1469,7 @@
               <w:lang w:eastAsia="en-ZA"/>
             </w:rPr>
           </w:pPr>
-          <w:hyperlink w:anchor="_Toc213694908" w:history="1">
+          <w:hyperlink w:anchor="_Toc213699691" w:history="1">
             <w:r>
               <w:rPr>
                 <w:rStyle w:val="Hyperlink"/>
@@ -1475,7 +1496,7 @@
                 <w:noProof/>
                 <w:webHidden/>
               </w:rPr>
-              <w:instrText xml:space="preserve"> PAGEREF _Toc213694908 \h </w:instrText>
+              <w:instrText xml:space="preserve"> PAGEREF _Toc213699691 \h </w:instrText>
             </w:r>
             <w:r>
               <w:rPr>
@@ -1495,7 +1516,7 @@
                 <w:noProof/>
                 <w:webHidden/>
               </w:rPr>
-              <w:t>18</w:t>
+              <w:t>20</w:t>
             </w:r>
             <w:r>
               <w:rPr>
@@ -1518,7 +1539,7 @@
               <w:lang w:eastAsia="en-ZA"/>
             </w:rPr>
           </w:pPr>
-          <w:hyperlink w:anchor="_Toc213694909" w:history="1">
+          <w:hyperlink w:anchor="_Toc213699692" w:history="1">
             <w:r>
               <w:rPr>
                 <w:rStyle w:val="Hyperlink"/>
@@ -1545,7 +1566,7 @@
                 <w:noProof/>
                 <w:webHidden/>
               </w:rPr>
-              <w:instrText xml:space="preserve"> PAGEREF _Toc213694909 \h </w:instrText>
+              <w:instrText xml:space="preserve"> PAGEREF _Toc213699692 \h </w:instrText>
             </w:r>
             <w:r>
               <w:rPr>
@@ -1565,7 +1586,7 @@
                 <w:noProof/>
                 <w:webHidden/>
               </w:rPr>
-              <w:t>18</w:t>
+              <w:t>20</w:t>
             </w:r>
             <w:r>
               <w:rPr>
@@ -1588,7 +1609,7 @@
               <w:lang w:eastAsia="en-ZA"/>
             </w:rPr>
           </w:pPr>
-          <w:hyperlink w:anchor="_Toc213694910" w:history="1">
+          <w:hyperlink w:anchor="_Toc213699693" w:history="1">
             <w:r>
               <w:rPr>
                 <w:rStyle w:val="Hyperlink"/>
@@ -1615,7 +1636,7 @@
                 <w:noProof/>
                 <w:webHidden/>
               </w:rPr>
-              <w:instrText xml:space="preserve"> PAGEREF _Toc213694910 \h </w:instrText>
+              <w:instrText xml:space="preserve"> PAGEREF _Toc213699693 \h </w:instrText>
             </w:r>
             <w:r>
               <w:rPr>
@@ -1635,7 +1656,7 @@
                 <w:noProof/>
                 <w:webHidden/>
               </w:rPr>
-              <w:t>19</w:t>
+              <w:t>21</w:t>
             </w:r>
             <w:r>
               <w:rPr>
@@ -1658,7 +1679,7 @@
               <w:lang w:eastAsia="en-ZA"/>
             </w:rPr>
           </w:pPr>
-          <w:hyperlink w:anchor="_Toc213694911" w:history="1">
+          <w:hyperlink w:anchor="_Toc213699694" w:history="1">
             <w:r>
               <w:rPr>
                 <w:rStyle w:val="Hyperlink"/>
@@ -1685,7 +1706,7 @@
                 <w:noProof/>
                 <w:webHidden/>
               </w:rPr>
-              <w:instrText xml:space="preserve"> PAGEREF _Toc213694911 \h </w:instrText>
+              <w:instrText xml:space="preserve"> PAGEREF _Toc213699694 \h </w:instrText>
             </w:r>
             <w:r>
               <w:rPr>
@@ -1705,7 +1726,7 @@
                 <w:noProof/>
                 <w:webHidden/>
               </w:rPr>
-              <w:t>19</w:t>
+              <w:t>21</w:t>
             </w:r>
             <w:r>
               <w:rPr>
@@ -1728,7 +1749,7 @@
               <w:lang w:eastAsia="en-ZA"/>
             </w:rPr>
           </w:pPr>
-          <w:hyperlink w:anchor="_Toc213694912" w:history="1">
+          <w:hyperlink w:anchor="_Toc213699695" w:history="1">
             <w:r>
               <w:rPr>
                 <w:rStyle w:val="Hyperlink"/>
@@ -1755,7 +1776,7 @@
                 <w:noProof/>
                 <w:webHidden/>
               </w:rPr>
-              <w:instrText xml:space="preserve"> PAGEREF _Toc213694912 \h </w:instrText>
+              <w:instrText xml:space="preserve"> PAGEREF _Toc213699695 \h </w:instrText>
             </w:r>
             <w:r>
               <w:rPr>
@@ -1775,7 +1796,7 @@
                 <w:noProof/>
                 <w:webHidden/>
               </w:rPr>
-              <w:t>19</w:t>
+              <w:t>21</w:t>
             </w:r>
             <w:r>
               <w:rPr>
@@ -1798,7 +1819,7 @@
               <w:lang w:eastAsia="en-ZA"/>
             </w:rPr>
           </w:pPr>
-          <w:hyperlink w:anchor="_Toc213694913" w:history="1">
+          <w:hyperlink w:anchor="_Toc213699696" w:history="1">
             <w:r>
               <w:rPr>
                 <w:rStyle w:val="Hyperlink"/>
@@ -1825,7 +1846,7 @@
                 <w:noProof/>
                 <w:webHidden/>
               </w:rPr>
-              <w:instrText xml:space="preserve"> PAGEREF _Toc213694913 \h </w:instrText>
+              <w:instrText xml:space="preserve"> PAGEREF _Toc213699696 \h </w:instrText>
             </w:r>
             <w:r>
               <w:rPr>
@@ -1845,7 +1866,7 @@
                 <w:noProof/>
                 <w:webHidden/>
               </w:rPr>
-              <w:t>19</w:t>
+              <w:t>21</w:t>
             </w:r>
             <w:r>
               <w:rPr>
@@ -1868,7 +1889,7 @@
               <w:lang w:eastAsia="en-ZA"/>
             </w:rPr>
           </w:pPr>
-          <w:hyperlink w:anchor="_Toc213694914" w:history="1">
+          <w:hyperlink w:anchor="_Toc213699697" w:history="1">
             <w:r>
               <w:rPr>
                 <w:rStyle w:val="Hyperlink"/>
@@ -1895,7 +1916,7 @@
                 <w:noProof/>
                 <w:webHidden/>
               </w:rPr>
-              <w:instrText xml:space="preserve"> PAGEREF _Toc213694914 \h </w:instrText>
+              <w:instrText xml:space="preserve"> PAGEREF _Toc213699697 \h </w:instrText>
             </w:r>
             <w:r>
               <w:rPr>
@@ -1915,7 +1936,7 @@
                 <w:noProof/>
                 <w:webHidden/>
               </w:rPr>
-              <w:t>20</w:t>
+              <w:t>22</w:t>
             </w:r>
             <w:r>
               <w:rPr>
@@ -1938,7 +1959,7 @@
               <w:lang w:eastAsia="en-ZA"/>
             </w:rPr>
           </w:pPr>
-          <w:hyperlink w:anchor="_Toc213694915" w:history="1">
+          <w:hyperlink w:anchor="_Toc213699698" w:history="1">
             <w:r>
               <w:rPr>
                 <w:rStyle w:val="Hyperlink"/>
@@ -1965,7 +1986,7 @@
                 <w:noProof/>
                 <w:webHidden/>
               </w:rPr>
-              <w:instrText xml:space="preserve"> PAGEREF _Toc213694915 \h </w:instrText>
+              <w:instrText xml:space="preserve"> PAGEREF _Toc213699698 \h </w:instrText>
             </w:r>
             <w:r>
               <w:rPr>
@@ -1985,7 +2006,7 @@
                 <w:noProof/>
                 <w:webHidden/>
               </w:rPr>
-              <w:t>20</w:t>
+              <w:t>22</w:t>
             </w:r>
             <w:r>
               <w:rPr>
@@ -2008,7 +2029,7 @@
               <w:lang w:eastAsia="en-ZA"/>
             </w:rPr>
           </w:pPr>
-          <w:hyperlink w:anchor="_Toc213694916" w:history="1">
+          <w:hyperlink w:anchor="_Toc213699699" w:history="1">
             <w:r>
               <w:rPr>
                 <w:rStyle w:val="Hyperlink"/>
@@ -2035,7 +2056,7 @@
                 <w:noProof/>
                 <w:webHidden/>
               </w:rPr>
-              <w:instrText xml:space="preserve"> PAGEREF _Toc213694916 \h </w:instrText>
+              <w:instrText xml:space="preserve"> PAGEREF _Toc213699699 \h </w:instrText>
             </w:r>
             <w:r>
               <w:rPr>
@@ -2055,7 +2076,7 @@
                 <w:noProof/>
                 <w:webHidden/>
               </w:rPr>
-              <w:t>20</w:t>
+              <w:t>22</w:t>
             </w:r>
             <w:r>
               <w:rPr>
@@ -2078,7 +2099,7 @@
               <w:lang w:eastAsia="en-ZA"/>
             </w:rPr>
           </w:pPr>
-          <w:hyperlink w:anchor="_Toc213694917" w:history="1">
+          <w:hyperlink w:anchor="_Toc213699700" w:history="1">
             <w:r>
               <w:rPr>
                 <w:rStyle w:val="Hyperlink"/>
@@ -2105,7 +2126,7 @@
                 <w:noProof/>
                 <w:webHidden/>
               </w:rPr>
-              <w:instrText xml:space="preserve"> PAGEREF _Toc213694917 \h </w:instrText>
+              <w:instrText xml:space="preserve"> PAGEREF _Toc213699700 \h </w:instrText>
             </w:r>
             <w:r>
               <w:rPr>
@@ -2125,7 +2146,7 @@
                 <w:noProof/>
                 <w:webHidden/>
               </w:rPr>
-              <w:t>21</w:t>
+              <w:t>23</w:t>
             </w:r>
             <w:r>
               <w:rPr>
@@ -2148,7 +2169,7 @@
               <w:lang w:eastAsia="en-ZA"/>
             </w:rPr>
           </w:pPr>
-          <w:hyperlink w:anchor="_Toc213694918" w:history="1">
+          <w:hyperlink w:anchor="_Toc213699701" w:history="1">
             <w:r>
               <w:rPr>
                 <w:rStyle w:val="Hyperlink"/>
@@ -2175,7 +2196,7 @@
                 <w:noProof/>
                 <w:webHidden/>
               </w:rPr>
-              <w:instrText xml:space="preserve"> PAGEREF _Toc213694918 \h </w:instrText>
+              <w:instrText xml:space="preserve"> PAGEREF _Toc213699701 \h </w:instrText>
             </w:r>
             <w:r>
               <w:rPr>
@@ -2195,7 +2216,7 @@
                 <w:noProof/>
                 <w:webHidden/>
               </w:rPr>
-              <w:t>21</w:t>
+              <w:t>23</w:t>
             </w:r>
             <w:r>
               <w:rPr>
@@ -2218,22 +2239,13 @@
               <w:lang w:eastAsia="en-ZA"/>
             </w:rPr>
           </w:pPr>
-          <w:hyperlink w:anchor="_Toc213694919" w:history="1">
+          <w:hyperlink w:anchor="_Toc213699702" w:history="1">
             <w:r>
               <w:rPr>
                 <w:rStyle w:val="Hyperlink"/>
                 <w:noProof/>
               </w:rPr>
-              <w:t>4.2. High Availabil</w:t>
-            </w:r>
-            <w:bookmarkStart w:id="0" w:name="_GoBack"/>
-            <w:bookmarkEnd w:id="0"/>
-            <w:r>
-              <w:rPr>
-                <w:rStyle w:val="Hyperlink"/>
-                <w:noProof/>
-              </w:rPr>
-              <w:t>ity Solutions</w:t>
+              <w:t>4.2. High Availability Solutions</w:t>
             </w:r>
             <w:r>
               <w:rPr>
@@ -2254,7 +2266,7 @@
                 <w:noProof/>
                 <w:webHidden/>
               </w:rPr>
-              <w:instrText xml:space="preserve"> PAGEREF _Toc213694919 \h </w:instrText>
+              <w:instrText xml:space="preserve"> PAGEREF _Toc213699702 \h </w:instrText>
             </w:r>
             <w:r>
               <w:rPr>
@@ -2274,7 +2286,7 @@
                 <w:noProof/>
                 <w:webHidden/>
               </w:rPr>
-              <w:t>21</w:t>
+              <w:t>23</w:t>
             </w:r>
             <w:r>
               <w:rPr>
@@ -2297,7 +2309,7 @@
               <w:lang w:eastAsia="en-ZA"/>
             </w:rPr>
           </w:pPr>
-          <w:hyperlink w:anchor="_Toc213694920" w:history="1">
+          <w:hyperlink w:anchor="_Toc213699703" w:history="1">
             <w:r>
               <w:rPr>
                 <w:rStyle w:val="Hyperlink"/>
@@ -2324,7 +2336,7 @@
                 <w:noProof/>
                 <w:webHidden/>
               </w:rPr>
-              <w:instrText xml:space="preserve"> PAGEREF _Toc213694920 \h </w:instrText>
+              <w:instrText xml:space="preserve"> PAGEREF _Toc213699703 \h </w:instrText>
             </w:r>
             <w:r>
               <w:rPr>
@@ -2344,7 +2356,7 @@
                 <w:noProof/>
                 <w:webHidden/>
               </w:rPr>
-              <w:t>21</w:t>
+              <w:t>23</w:t>
             </w:r>
             <w:r>
               <w:rPr>
@@ -2367,7 +2379,7 @@
               <w:lang w:eastAsia="en-ZA"/>
             </w:rPr>
           </w:pPr>
-          <w:hyperlink w:anchor="_Toc213694921" w:history="1">
+          <w:hyperlink w:anchor="_Toc213699704" w:history="1">
             <w:r>
               <w:rPr>
                 <w:rStyle w:val="Hyperlink"/>
@@ -2394,7 +2406,7 @@
                 <w:noProof/>
                 <w:webHidden/>
               </w:rPr>
-              <w:instrText xml:space="preserve"> PAGEREF _Toc213694921 \h </w:instrText>
+              <w:instrText xml:space="preserve"> PAGEREF _Toc213699704 \h </w:instrText>
             </w:r>
             <w:r>
               <w:rPr>
@@ -2414,7 +2426,7 @@
                 <w:noProof/>
                 <w:webHidden/>
               </w:rPr>
-              <w:t>21</w:t>
+              <w:t>23</w:t>
             </w:r>
             <w:r>
               <w:rPr>
@@ -2437,7 +2449,7 @@
               <w:lang w:eastAsia="en-ZA"/>
             </w:rPr>
           </w:pPr>
-          <w:hyperlink w:anchor="_Toc213694922" w:history="1">
+          <w:hyperlink w:anchor="_Toc213699705" w:history="1">
             <w:r>
               <w:rPr>
                 <w:rStyle w:val="Hyperlink"/>
@@ -2464,7 +2476,7 @@
                 <w:noProof/>
                 <w:webHidden/>
               </w:rPr>
-              <w:instrText xml:space="preserve"> PAGEREF _Toc213694922 \h </w:instrText>
+              <w:instrText xml:space="preserve"> PAGEREF _Toc213699705 \h </w:instrText>
             </w:r>
             <w:r>
               <w:rPr>
@@ -2484,7 +2496,7 @@
                 <w:noProof/>
                 <w:webHidden/>
               </w:rPr>
-              <w:t>22</w:t>
+              <w:t>24</w:t>
             </w:r>
             <w:r>
               <w:rPr>
@@ -2507,7 +2519,7 @@
               <w:lang w:eastAsia="en-ZA"/>
             </w:rPr>
           </w:pPr>
-          <w:hyperlink w:anchor="_Toc213694923" w:history="1">
+          <w:hyperlink w:anchor="_Toc213699706" w:history="1">
             <w:r>
               <w:rPr>
                 <w:rStyle w:val="Hyperlink"/>
@@ -2534,7 +2546,7 @@
                 <w:noProof/>
                 <w:webHidden/>
               </w:rPr>
-              <w:instrText xml:space="preserve"> PAGEREF _Toc213694923 \h </w:instrText>
+              <w:instrText xml:space="preserve"> PAGEREF _Toc213699706 \h </w:instrText>
             </w:r>
             <w:r>
               <w:rPr>
@@ -2554,7 +2566,7 @@
                 <w:noProof/>
                 <w:webHidden/>
               </w:rPr>
-              <w:t>24</w:t>
+              <w:t>26</w:t>
             </w:r>
             <w:r>
               <w:rPr>
@@ -2597,7 +2609,7 @@
         </w:rPr>
         <w:lastRenderedPageBreak/>
         <w:drawing>
-          <wp:anchor distT="0" distB="0" distL="114300" distR="114300" simplePos="0" relativeHeight="251660288" behindDoc="0" locked="0" layoutInCell="1" allowOverlap="1" wp14:anchorId="45932038" wp14:editId="3847CFA6">
+          <wp:anchor distT="0" distB="0" distL="114300" distR="114300" simplePos="0" relativeHeight="251660288" behindDoc="0" locked="0" layoutInCell="1" allowOverlap="1" wp14:anchorId="4879EF19" wp14:editId="08D67750">
             <wp:simplePos x="0" y="0"/>
             <wp:positionH relativeFrom="margin">
               <wp:align>left</wp:align>
@@ -2659,7 +2671,7 @@
           </wp:anchor>
         </w:drawing>
       </w:r>
-      <w:bookmarkStart w:id="1" w:name="_Toc213694895"/>
+      <w:bookmarkStart w:id="1" w:name="_Toc213699677"/>
       <w:r>
         <w:rPr>
           <w:rStyle w:val="Heading1Char"/>
@@ -2674,7 +2686,7 @@
           <w:lang w:eastAsia="en-ZA"/>
         </w:rPr>
         <w:drawing>
-          <wp:inline distT="0" distB="0" distL="0" distR="0" wp14:anchorId="35F5DBD6" wp14:editId="33FF73FD">
+          <wp:inline distT="0" distB="0" distL="0" distR="0" wp14:anchorId="26ABFAC0" wp14:editId="2EBF648E">
             <wp:extent cx="5533892" cy="5593976"/>
             <wp:effectExtent l="0" t="0" r="0" b="6985"/>
             <wp:docPr id="52" name="Picture 52"/>
@@ -2723,7 +2735,7 @@
         </w:rPr>
         <w:lastRenderedPageBreak/>
         <w:drawing>
-          <wp:inline distT="0" distB="0" distL="0" distR="0" wp14:anchorId="6A11832E" wp14:editId="3CE2667C">
+          <wp:inline distT="0" distB="0" distL="0" distR="0" wp14:anchorId="7F815607" wp14:editId="1FCE3E76">
             <wp:extent cx="5731510" cy="5886450"/>
             <wp:effectExtent l="0" t="0" r="2540" b="0"/>
             <wp:docPr id="53" name="Picture 53"/>
@@ -2765,7 +2777,6 @@
         </w:drawing>
       </w:r>
     </w:p>
-    <w:p/>
     <w:p>
       <w:bookmarkStart w:id="3" w:name="_Toc213633326"/>
       <w:r>
@@ -2774,9 +2785,9 @@
           <w:lang w:eastAsia="en-ZA"/>
         </w:rPr>
         <w:drawing>
-          <wp:inline distT="0" distB="0" distL="0" distR="0" wp14:anchorId="548276AA" wp14:editId="2C0F4CDF">
-            <wp:extent cx="4757746" cy="1706436"/>
-            <wp:effectExtent l="0" t="0" r="5080" b="8255"/>
+          <wp:inline distT="0" distB="0" distL="0" distR="0" wp14:anchorId="463EE858" wp14:editId="766449A3">
+            <wp:extent cx="3749808" cy="1344925"/>
+            <wp:effectExtent l="0" t="0" r="3175" b="8255"/>
             <wp:docPr id="10" name="Picture 10"/>
             <wp:cNvGraphicFramePr>
               <a:graphicFrameLocks xmlns:a="http://schemas.openxmlformats.org/drawingml/2006/main" noChangeAspect="1"/>
@@ -2802,7 +2813,7 @@
                   <pic:spPr bwMode="auto">
                     <a:xfrm>
                       <a:off x="0" y="0"/>
-                      <a:ext cx="4815909" cy="1727297"/>
+                      <a:ext cx="3845452" cy="1379229"/>
                     </a:xfrm>
                     <a:prstGeom prst="rect">
                       <a:avLst/>
@@ -2825,10 +2836,415 @@
       <w:bookmarkEnd w:id="3"/>
     </w:p>
     <w:p>
+      <w:r>
+        <w:t>BIKE:</w:t>
+      </w:r>
+    </w:p>
+    <w:p>
+      <w:r>
+        <w:rPr>
+          <w:noProof/>
+          <w:lang w:eastAsia="en-ZA"/>
+        </w:rPr>
+        <w:lastRenderedPageBreak/>
+        <w:drawing>
+          <wp:inline distT="0" distB="0" distL="0" distR="0" wp14:anchorId="0069F1F9" wp14:editId="7B748564">
+            <wp:extent cx="4898085" cy="891348"/>
+            <wp:effectExtent l="0" t="0" r="0" b="4445"/>
+            <wp:docPr id="60" name="Picture 60"/>
+            <wp:cNvGraphicFramePr>
+              <a:graphicFrameLocks xmlns:a="http://schemas.openxmlformats.org/drawingml/2006/main" noChangeAspect="1"/>
+            </wp:cNvGraphicFramePr>
+            <a:graphic xmlns:a="http://schemas.openxmlformats.org/drawingml/2006/main">
+              <a:graphicData uri="http://schemas.openxmlformats.org/drawingml/2006/picture">
+                <pic:pic xmlns:pic="http://schemas.openxmlformats.org/drawingml/2006/picture">
+                  <pic:nvPicPr>
+                    <pic:cNvPr id="60" name="Screenshot 2025-11-10 203305.png"/>
+                    <pic:cNvPicPr/>
+                  </pic:nvPicPr>
+                  <pic:blipFill>
+                    <a:blip r:embed="rId9">
+                      <a:extLst>
+                        <a:ext uri="{28A0092B-C50C-407E-A947-70E740481C1C}">
+                          <a14:useLocalDpi xmlns:a14="http://schemas.microsoft.com/office/drawing/2010/main" val="0"/>
+                        </a:ext>
+                      </a:extLst>
+                    </a:blip>
+                    <a:stretch>
+                      <a:fillRect/>
+                    </a:stretch>
+                  </pic:blipFill>
+                  <pic:spPr>
+                    <a:xfrm>
+                      <a:off x="0" y="0"/>
+                      <a:ext cx="5029605" cy="915282"/>
+                    </a:xfrm>
+                    <a:prstGeom prst="rect">
+                      <a:avLst/>
+                    </a:prstGeom>
+                  </pic:spPr>
+                </pic:pic>
+              </a:graphicData>
+            </a:graphic>
+          </wp:inline>
+        </w:drawing>
+      </w:r>
+      <w:r>
+        <w:rPr>
+          <w:noProof/>
+          <w:lang w:eastAsia="en-ZA"/>
+        </w:rPr>
+        <w:drawing>
+          <wp:inline distT="0" distB="0" distL="0" distR="0" wp14:anchorId="402E466A" wp14:editId="4A5026C0">
+            <wp:extent cx="4624705" cy="960978"/>
+            <wp:effectExtent l="0" t="0" r="4445" b="0"/>
+            <wp:docPr id="61" name="Picture 61"/>
+            <wp:cNvGraphicFramePr>
+              <a:graphicFrameLocks xmlns:a="http://schemas.openxmlformats.org/drawingml/2006/main" noChangeAspect="1"/>
+            </wp:cNvGraphicFramePr>
+            <a:graphic xmlns:a="http://schemas.openxmlformats.org/drawingml/2006/main">
+              <a:graphicData uri="http://schemas.openxmlformats.org/drawingml/2006/picture">
+                <pic:pic xmlns:pic="http://schemas.openxmlformats.org/drawingml/2006/picture">
+                  <pic:nvPicPr>
+                    <pic:cNvPr id="61" name="Screenshot 2025-11-10 203520.png"/>
+                    <pic:cNvPicPr/>
+                  </pic:nvPicPr>
+                  <pic:blipFill>
+                    <a:blip r:embed="rId10">
+                      <a:extLst>
+                        <a:ext uri="{28A0092B-C50C-407E-A947-70E740481C1C}">
+                          <a14:useLocalDpi xmlns:a14="http://schemas.microsoft.com/office/drawing/2010/main" val="0"/>
+                        </a:ext>
+                      </a:extLst>
+                    </a:blip>
+                    <a:stretch>
+                      <a:fillRect/>
+                    </a:stretch>
+                  </pic:blipFill>
+                  <pic:spPr>
+                    <a:xfrm>
+                      <a:off x="0" y="0"/>
+                      <a:ext cx="4710238" cy="978751"/>
+                    </a:xfrm>
+                    <a:prstGeom prst="rect">
+                      <a:avLst/>
+                    </a:prstGeom>
+                  </pic:spPr>
+                </pic:pic>
+              </a:graphicData>
+            </a:graphic>
+          </wp:inline>
+        </w:drawing>
+      </w:r>
+    </w:p>
+    <w:p>
+      <w:r>
+        <w:t>Donor:</w:t>
+      </w:r>
+    </w:p>
+    <w:p>
+      <w:r>
+        <w:rPr>
+          <w:noProof/>
+          <w:lang w:eastAsia="en-ZA"/>
+        </w:rPr>
+        <w:drawing>
+          <wp:inline distT="0" distB="0" distL="0" distR="0" wp14:anchorId="7FEB7035" wp14:editId="063CA701">
+            <wp:extent cx="4810205" cy="861402"/>
+            <wp:effectExtent l="0" t="0" r="0" b="0"/>
+            <wp:docPr id="62" name="Picture 62"/>
+            <wp:cNvGraphicFramePr>
+              <a:graphicFrameLocks xmlns:a="http://schemas.openxmlformats.org/drawingml/2006/main" noChangeAspect="1"/>
+            </wp:cNvGraphicFramePr>
+            <a:graphic xmlns:a="http://schemas.openxmlformats.org/drawingml/2006/main">
+              <a:graphicData uri="http://schemas.openxmlformats.org/drawingml/2006/picture">
+                <pic:pic xmlns:pic="http://schemas.openxmlformats.org/drawingml/2006/picture">
+                  <pic:nvPicPr>
+                    <pic:cNvPr id="62" name="Screenshot 2025-11-10 203627.png"/>
+                    <pic:cNvPicPr/>
+                  </pic:nvPicPr>
+                  <pic:blipFill>
+                    <a:blip r:embed="rId11">
+                      <a:extLst>
+                        <a:ext uri="{28A0092B-C50C-407E-A947-70E740481C1C}">
+                          <a14:useLocalDpi xmlns:a14="http://schemas.microsoft.com/office/drawing/2010/main" val="0"/>
+                        </a:ext>
+                      </a:extLst>
+                    </a:blip>
+                    <a:stretch>
+                      <a:fillRect/>
+                    </a:stretch>
+                  </pic:blipFill>
+                  <pic:spPr>
+                    <a:xfrm>
+                      <a:off x="0" y="0"/>
+                      <a:ext cx="4868074" cy="871765"/>
+                    </a:xfrm>
+                    <a:prstGeom prst="rect">
+                      <a:avLst/>
+                    </a:prstGeom>
+                  </pic:spPr>
+                </pic:pic>
+              </a:graphicData>
+            </a:graphic>
+          </wp:inline>
+        </w:drawing>
+      </w:r>
+      <w:r>
+        <w:rPr>
+          <w:noProof/>
+          <w:lang w:eastAsia="en-ZA"/>
+        </w:rPr>
+        <w:drawing>
+          <wp:inline distT="0" distB="0" distL="0" distR="0" wp14:anchorId="5FDF8DAE" wp14:editId="1E4B2E85">
+            <wp:extent cx="4180114" cy="577209"/>
+            <wp:effectExtent l="0" t="0" r="0" b="0"/>
+            <wp:docPr id="63" name="Picture 63"/>
+            <wp:cNvGraphicFramePr>
+              <a:graphicFrameLocks xmlns:a="http://schemas.openxmlformats.org/drawingml/2006/main" noChangeAspect="1"/>
+            </wp:cNvGraphicFramePr>
+            <a:graphic xmlns:a="http://schemas.openxmlformats.org/drawingml/2006/main">
+              <a:graphicData uri="http://schemas.openxmlformats.org/drawingml/2006/picture">
+                <pic:pic xmlns:pic="http://schemas.openxmlformats.org/drawingml/2006/picture">
+                  <pic:nvPicPr>
+                    <pic:cNvPr id="63" name="Screenshot 2025-11-10 203633.png"/>
+                    <pic:cNvPicPr/>
+                  </pic:nvPicPr>
+                  <pic:blipFill>
+                    <a:blip r:embed="rId12">
+                      <a:extLst>
+                        <a:ext uri="{28A0092B-C50C-407E-A947-70E740481C1C}">
+                          <a14:useLocalDpi xmlns:a14="http://schemas.microsoft.com/office/drawing/2010/main" val="0"/>
+                        </a:ext>
+                      </a:extLst>
+                    </a:blip>
+                    <a:stretch>
+                      <a:fillRect/>
+                    </a:stretch>
+                  </pic:blipFill>
+                  <pic:spPr>
+                    <a:xfrm>
+                      <a:off x="0" y="0"/>
+                      <a:ext cx="4350328" cy="600713"/>
+                    </a:xfrm>
+                    <a:prstGeom prst="rect">
+                      <a:avLst/>
+                    </a:prstGeom>
+                  </pic:spPr>
+                </pic:pic>
+              </a:graphicData>
+            </a:graphic>
+          </wp:inline>
+        </w:drawing>
+      </w:r>
+    </w:p>
+    <w:p>
+      <w:r>
+        <w:t>Donation:</w:t>
+      </w:r>
+    </w:p>
+    <w:p>
+      <w:r>
+        <w:rPr>
+          <w:noProof/>
+          <w:lang w:eastAsia="en-ZA"/>
+        </w:rPr>
+        <w:drawing>
+          <wp:inline distT="0" distB="0" distL="0" distR="0" wp14:anchorId="454463C8" wp14:editId="6BB4C3B9">
+            <wp:extent cx="4624813" cy="1160289"/>
+            <wp:effectExtent l="0" t="0" r="4445" b="1905"/>
+            <wp:docPr id="192" name="Picture 192"/>
+            <wp:cNvGraphicFramePr>
+              <a:graphicFrameLocks xmlns:a="http://schemas.openxmlformats.org/drawingml/2006/main" noChangeAspect="1"/>
+            </wp:cNvGraphicFramePr>
+            <a:graphic xmlns:a="http://schemas.openxmlformats.org/drawingml/2006/main">
+              <a:graphicData uri="http://schemas.openxmlformats.org/drawingml/2006/picture">
+                <pic:pic xmlns:pic="http://schemas.openxmlformats.org/drawingml/2006/picture">
+                  <pic:nvPicPr>
+                    <pic:cNvPr id="192" name="Screenshot 2025-11-10 203741.png"/>
+                    <pic:cNvPicPr/>
+                  </pic:nvPicPr>
+                  <pic:blipFill>
+                    <a:blip r:embed="rId13">
+                      <a:extLst>
+                        <a:ext uri="{28A0092B-C50C-407E-A947-70E740481C1C}">
+                          <a14:useLocalDpi xmlns:a14="http://schemas.microsoft.com/office/drawing/2010/main" val="0"/>
+                        </a:ext>
+                      </a:extLst>
+                    </a:blip>
+                    <a:stretch>
+                      <a:fillRect/>
+                    </a:stretch>
+                  </pic:blipFill>
+                  <pic:spPr>
+                    <a:xfrm>
+                      <a:off x="0" y="0"/>
+                      <a:ext cx="4669214" cy="1171428"/>
+                    </a:xfrm>
+                    <a:prstGeom prst="rect">
+                      <a:avLst/>
+                    </a:prstGeom>
+                  </pic:spPr>
+                </pic:pic>
+              </a:graphicData>
+            </a:graphic>
+          </wp:inline>
+        </w:drawing>
+      </w:r>
+      <w:r>
+        <w:rPr>
+          <w:noProof/>
+          <w:lang w:eastAsia="en-ZA"/>
+        </w:rPr>
+        <w:drawing>
+          <wp:inline distT="0" distB="0" distL="0" distR="0" wp14:anchorId="10C588C5" wp14:editId="051CAB16">
+            <wp:extent cx="3411711" cy="1481782"/>
+            <wp:effectExtent l="0" t="0" r="0" b="4445"/>
+            <wp:docPr id="197" name="Picture 197"/>
+            <wp:cNvGraphicFramePr>
+              <a:graphicFrameLocks xmlns:a="http://schemas.openxmlformats.org/drawingml/2006/main" noChangeAspect="1"/>
+            </wp:cNvGraphicFramePr>
+            <a:graphic xmlns:a="http://schemas.openxmlformats.org/drawingml/2006/main">
+              <a:graphicData uri="http://schemas.openxmlformats.org/drawingml/2006/picture">
+                <pic:pic xmlns:pic="http://schemas.openxmlformats.org/drawingml/2006/picture">
+                  <pic:nvPicPr>
+                    <pic:cNvPr id="197" name="Screenshot 2025-11-10 203748.png"/>
+                    <pic:cNvPicPr/>
+                  </pic:nvPicPr>
+                  <pic:blipFill>
+                    <a:blip r:embed="rId14">
+                      <a:extLst>
+                        <a:ext uri="{28A0092B-C50C-407E-A947-70E740481C1C}">
+                          <a14:useLocalDpi xmlns:a14="http://schemas.microsoft.com/office/drawing/2010/main" val="0"/>
+                        </a:ext>
+                      </a:extLst>
+                    </a:blip>
+                    <a:stretch>
+                      <a:fillRect/>
+                    </a:stretch>
+                  </pic:blipFill>
+                  <pic:spPr>
+                    <a:xfrm>
+                      <a:off x="0" y="0"/>
+                      <a:ext cx="3454873" cy="1500528"/>
+                    </a:xfrm>
+                    <a:prstGeom prst="rect">
+                      <a:avLst/>
+                    </a:prstGeom>
+                  </pic:spPr>
+                </pic:pic>
+              </a:graphicData>
+            </a:graphic>
+          </wp:inline>
+        </w:drawing>
+      </w:r>
+    </w:p>
+    <w:p>
+      <w:r>
+        <w:t>Volunteer:</w:t>
+      </w:r>
+    </w:p>
+    <w:p>
+      <w:r>
+        <w:rPr>
+          <w:noProof/>
+          <w:lang w:eastAsia="en-ZA"/>
+        </w:rPr>
+        <w:drawing>
+          <wp:inline distT="0" distB="0" distL="0" distR="0" wp14:anchorId="37DC2357" wp14:editId="13448ADD">
+            <wp:extent cx="5401429" cy="819264"/>
+            <wp:effectExtent l="0" t="0" r="8890" b="0"/>
+            <wp:docPr id="198" name="Picture 198"/>
+            <wp:cNvGraphicFramePr>
+              <a:graphicFrameLocks xmlns:a="http://schemas.openxmlformats.org/drawingml/2006/main" noChangeAspect="1"/>
+            </wp:cNvGraphicFramePr>
+            <a:graphic xmlns:a="http://schemas.openxmlformats.org/drawingml/2006/main">
+              <a:graphicData uri="http://schemas.openxmlformats.org/drawingml/2006/picture">
+                <pic:pic xmlns:pic="http://schemas.openxmlformats.org/drawingml/2006/picture">
+                  <pic:nvPicPr>
+                    <pic:cNvPr id="198" name="Screenshot 2025-11-10 203856.png"/>
+                    <pic:cNvPicPr/>
+                  </pic:nvPicPr>
+                  <pic:blipFill>
+                    <a:blip r:embed="rId15">
+                      <a:extLst>
+                        <a:ext uri="{28A0092B-C50C-407E-A947-70E740481C1C}">
+                          <a14:useLocalDpi xmlns:a14="http://schemas.microsoft.com/office/drawing/2010/main" val="0"/>
+                        </a:ext>
+                      </a:extLst>
+                    </a:blip>
+                    <a:stretch>
+                      <a:fillRect/>
+                    </a:stretch>
+                  </pic:blipFill>
+                  <pic:spPr>
+                    <a:xfrm>
+                      <a:off x="0" y="0"/>
+                      <a:ext cx="5401429" cy="819264"/>
+                    </a:xfrm>
+                    <a:prstGeom prst="rect">
+                      <a:avLst/>
+                    </a:prstGeom>
+                  </pic:spPr>
+                </pic:pic>
+              </a:graphicData>
+            </a:graphic>
+          </wp:inline>
+        </w:drawing>
+      </w:r>
+      <w:r>
+        <w:rPr>
+          <w:noProof/>
+          <w:lang w:eastAsia="en-ZA"/>
+        </w:rPr>
+        <w:drawing>
+          <wp:inline distT="0" distB="0" distL="0" distR="0" wp14:anchorId="478FF3FC" wp14:editId="788FF11F">
+            <wp:extent cx="4172532" cy="590632"/>
+            <wp:effectExtent l="0" t="0" r="0" b="0"/>
+            <wp:docPr id="199" name="Picture 199"/>
+            <wp:cNvGraphicFramePr>
+              <a:graphicFrameLocks xmlns:a="http://schemas.openxmlformats.org/drawingml/2006/main" noChangeAspect="1"/>
+            </wp:cNvGraphicFramePr>
+            <a:graphic xmlns:a="http://schemas.openxmlformats.org/drawingml/2006/main">
+              <a:graphicData uri="http://schemas.openxmlformats.org/drawingml/2006/picture">
+                <pic:pic xmlns:pic="http://schemas.openxmlformats.org/drawingml/2006/picture">
+                  <pic:nvPicPr>
+                    <pic:cNvPr id="199" name="Screenshot 2025-11-10 203902.png"/>
+                    <pic:cNvPicPr/>
+                  </pic:nvPicPr>
+                  <pic:blipFill>
+                    <a:blip r:embed="rId16">
+                      <a:extLst>
+                        <a:ext uri="{28A0092B-C50C-407E-A947-70E740481C1C}">
+                          <a14:useLocalDpi xmlns:a14="http://schemas.microsoft.com/office/drawing/2010/main" val="0"/>
+                        </a:ext>
+                      </a:extLst>
+                    </a:blip>
+                    <a:stretch>
+                      <a:fillRect/>
+                    </a:stretch>
+                  </pic:blipFill>
+                  <pic:spPr>
+                    <a:xfrm>
+                      <a:off x="0" y="0"/>
+                      <a:ext cx="4172532" cy="590632"/>
+                    </a:xfrm>
+                    <a:prstGeom prst="rect">
+                      <a:avLst/>
+                    </a:prstGeom>
+                  </pic:spPr>
+                </pic:pic>
+              </a:graphicData>
+            </a:graphic>
+          </wp:inline>
+        </w:drawing>
+      </w:r>
+    </w:p>
+    <w:p>
       <w:pPr>
         <w:pStyle w:val="Heading1"/>
       </w:pPr>
-      <w:bookmarkStart w:id="4" w:name="_Toc213694896"/>
+      <w:bookmarkStart w:id="4" w:name="_Toc213699678"/>
       <w:r>
         <w:lastRenderedPageBreak/>
         <w:t>Question 2</w:t>
@@ -2843,7 +3259,7 @@
           <w:lang w:eastAsia="en-ZA"/>
         </w:rPr>
         <w:drawing>
-          <wp:inline distT="0" distB="0" distL="0" distR="0" wp14:anchorId="6204DD2D" wp14:editId="6FA60334">
+          <wp:inline distT="0" distB="0" distL="0" distR="0" wp14:anchorId="452225A7" wp14:editId="4A0B4704">
             <wp:extent cx="4058216" cy="4353533"/>
             <wp:effectExtent l="0" t="0" r="0" b="9525"/>
             <wp:docPr id="11" name="Picture 11"/>
@@ -2858,7 +3274,7 @@
                     <pic:cNvPicPr/>
                   </pic:nvPicPr>
                   <pic:blipFill>
-                    <a:blip r:embed="rId9">
+                    <a:blip r:embed="rId17">
                       <a:extLst>
                         <a:ext uri="{28A0092B-C50C-407E-A947-70E740481C1C}">
                           <a14:useLocalDpi xmlns:a14="http://schemas.microsoft.com/office/drawing/2010/main" val="0"/>
@@ -2903,7 +3319,7 @@
       <w:pPr>
         <w:pStyle w:val="Heading1"/>
       </w:pPr>
-      <w:bookmarkStart w:id="6" w:name="_Toc213694897"/>
+      <w:bookmarkStart w:id="6" w:name="_Toc213699679"/>
       <w:r>
         <w:lastRenderedPageBreak/>
         <w:t>Question 3</w:t>
@@ -2918,7 +3334,7 @@
           <w:lang w:eastAsia="en-ZA"/>
         </w:rPr>
         <w:drawing>
-          <wp:inline distT="0" distB="0" distL="0" distR="0" wp14:anchorId="4ED5C565" wp14:editId="7A0295EB">
+          <wp:inline distT="0" distB="0" distL="0" distR="0" wp14:anchorId="2DB04C01" wp14:editId="5F609D40">
             <wp:extent cx="5125165" cy="7830643"/>
             <wp:effectExtent l="0" t="0" r="0" b="0"/>
             <wp:docPr id="12" name="Picture 12"/>
@@ -2933,7 +3349,7 @@
                     <pic:cNvPicPr/>
                   </pic:nvPicPr>
                   <pic:blipFill>
-                    <a:blip r:embed="rId10">
+                    <a:blip r:embed="rId18">
                       <a:extLst>
                         <a:ext uri="{28A0092B-C50C-407E-A947-70E740481C1C}">
                           <a14:useLocalDpi xmlns:a14="http://schemas.microsoft.com/office/drawing/2010/main" val="0"/>
@@ -2970,7 +3386,7 @@
         </w:rPr>
         <w:lastRenderedPageBreak/>
         <w:drawing>
-          <wp:inline distT="0" distB="0" distL="0" distR="0" wp14:anchorId="503E5D98" wp14:editId="03996890">
+          <wp:inline distT="0" distB="0" distL="0" distR="0" wp14:anchorId="187D86C1" wp14:editId="22A7602C">
             <wp:extent cx="2705478" cy="6963747"/>
             <wp:effectExtent l="0" t="0" r="0" b="0"/>
             <wp:docPr id="13" name="Picture 13"/>
@@ -2985,7 +3401,7 @@
                     <pic:cNvPicPr/>
                   </pic:nvPicPr>
                   <pic:blipFill>
-                    <a:blip r:embed="rId11">
+                    <a:blip r:embed="rId19">
                       <a:extLst>
                         <a:ext uri="{28A0092B-C50C-407E-A947-70E740481C1C}">
                           <a14:useLocalDpi xmlns:a14="http://schemas.microsoft.com/office/drawing/2010/main" val="0"/>
@@ -3025,7 +3441,7 @@
       <w:pPr>
         <w:pStyle w:val="Heading1"/>
       </w:pPr>
-      <w:bookmarkStart w:id="9" w:name="_Toc213694898"/>
+      <w:bookmarkStart w:id="9" w:name="_Toc213699680"/>
       <w:r>
         <w:lastRenderedPageBreak/>
         <w:t>Question 4</w:t>
@@ -3040,7 +3456,7 @@
           <w:lang w:eastAsia="en-ZA"/>
         </w:rPr>
         <w:drawing>
-          <wp:inline distT="0" distB="0" distL="0" distR="0" wp14:anchorId="2F4D15B5" wp14:editId="3B469FD7">
+          <wp:inline distT="0" distB="0" distL="0" distR="0" wp14:anchorId="0A214B75" wp14:editId="3A588851">
             <wp:extent cx="5731510" cy="4132580"/>
             <wp:effectExtent l="0" t="0" r="2540" b="1270"/>
             <wp:docPr id="14" name="Picture 14"/>
@@ -3055,7 +3471,7 @@
                     <pic:cNvPicPr/>
                   </pic:nvPicPr>
                   <pic:blipFill>
-                    <a:blip r:embed="rId12">
+                    <a:blip r:embed="rId20">
                       <a:extLst>
                         <a:ext uri="{28A0092B-C50C-407E-A947-70E740481C1C}">
                           <a14:useLocalDpi xmlns:a14="http://schemas.microsoft.com/office/drawing/2010/main" val="0"/>
@@ -3091,7 +3507,7 @@
           <w:lang w:eastAsia="en-ZA"/>
         </w:rPr>
         <w:drawing>
-          <wp:inline distT="0" distB="0" distL="0" distR="0" wp14:anchorId="1F6EC1D7" wp14:editId="770F1A90">
+          <wp:inline distT="0" distB="0" distL="0" distR="0" wp14:anchorId="717269D5" wp14:editId="4D530B7C">
             <wp:extent cx="4067743" cy="4048690"/>
             <wp:effectExtent l="0" t="0" r="9525" b="9525"/>
             <wp:docPr id="15" name="Picture 15"/>
@@ -3106,7 +3522,7 @@
                     <pic:cNvPicPr/>
                   </pic:nvPicPr>
                   <pic:blipFill>
-                    <a:blip r:embed="rId13">
+                    <a:blip r:embed="rId21">
                       <a:extLst>
                         <a:ext uri="{28A0092B-C50C-407E-A947-70E740481C1C}">
                           <a14:useLocalDpi xmlns:a14="http://schemas.microsoft.com/office/drawing/2010/main" val="0"/>
@@ -3138,7 +3554,7 @@
       <w:pPr>
         <w:pStyle w:val="Heading1"/>
       </w:pPr>
-      <w:bookmarkStart w:id="12" w:name="_Toc213694899"/>
+      <w:bookmarkStart w:id="12" w:name="_Toc213699681"/>
       <w:r>
         <w:lastRenderedPageBreak/>
         <w:t>Question 5</w:t>
@@ -3153,7 +3569,7 @@
           <w:lang w:eastAsia="en-ZA"/>
         </w:rPr>
         <w:drawing>
-          <wp:inline distT="0" distB="0" distL="0" distR="0" wp14:anchorId="197AEEC4" wp14:editId="1C2690C6">
+          <wp:inline distT="0" distB="0" distL="0" distR="0" wp14:anchorId="05EC7EAC" wp14:editId="5CC4522B">
             <wp:extent cx="4654418" cy="6829678"/>
             <wp:effectExtent l="0" t="0" r="0" b="0"/>
             <wp:docPr id="16" name="Picture 16"/>
@@ -3168,7 +3584,7 @@
                     <pic:cNvPicPr/>
                   </pic:nvPicPr>
                   <pic:blipFill>
-                    <a:blip r:embed="rId14">
+                    <a:blip r:embed="rId22">
                       <a:extLst>
                         <a:ext uri="{28A0092B-C50C-407E-A947-70E740481C1C}">
                           <a14:useLocalDpi xmlns:a14="http://schemas.microsoft.com/office/drawing/2010/main" val="0"/>
@@ -3204,7 +3620,7 @@
           <w:lang w:eastAsia="en-ZA"/>
         </w:rPr>
         <w:drawing>
-          <wp:inline distT="0" distB="0" distL="0" distR="0" wp14:anchorId="0E8CBEEB" wp14:editId="4884FFAF">
+          <wp:inline distT="0" distB="0" distL="0" distR="0" wp14:anchorId="7291129C" wp14:editId="4283E674">
             <wp:extent cx="3965097" cy="1432418"/>
             <wp:effectExtent l="0" t="0" r="0" b="0"/>
             <wp:docPr id="17" name="Picture 17"/>
@@ -3219,7 +3635,7 @@
                     <pic:cNvPicPr/>
                   </pic:nvPicPr>
                   <pic:blipFill>
-                    <a:blip r:embed="rId15">
+                    <a:blip r:embed="rId23">
                       <a:extLst>
                         <a:ext uri="{28A0092B-C50C-407E-A947-70E740481C1C}">
                           <a14:useLocalDpi xmlns:a14="http://schemas.microsoft.com/office/drawing/2010/main" val="0"/>
@@ -3259,7 +3675,7 @@
         </w:rPr>
         <w:lastRenderedPageBreak/>
         <w:drawing>
-          <wp:inline distT="0" distB="0" distL="0" distR="0" wp14:anchorId="3151ACE6" wp14:editId="2562C29B">
+          <wp:inline distT="0" distB="0" distL="0" distR="0" wp14:anchorId="592CCCAD" wp14:editId="26B4EF34">
             <wp:extent cx="5731510" cy="4443730"/>
             <wp:effectExtent l="0" t="0" r="2540" b="0"/>
             <wp:docPr id="18" name="Picture 18"/>
@@ -3274,7 +3690,7 @@
                     <pic:cNvPicPr/>
                   </pic:nvPicPr>
                   <pic:blipFill>
-                    <a:blip r:embed="rId16">
+                    <a:blip r:embed="rId24">
                       <a:extLst>
                         <a:ext uri="{28A0092B-C50C-407E-A947-70E740481C1C}">
                           <a14:useLocalDpi xmlns:a14="http://schemas.microsoft.com/office/drawing/2010/main" val="0"/>
@@ -3319,7 +3735,7 @@
       <w:pPr>
         <w:pStyle w:val="Heading1"/>
       </w:pPr>
-      <w:bookmarkStart w:id="16" w:name="_Toc213694900"/>
+      <w:bookmarkStart w:id="16" w:name="_Toc213699682"/>
       <w:r>
         <w:lastRenderedPageBreak/>
         <w:t>Question 6</w:t>
@@ -3334,7 +3750,7 @@
           <w:lang w:eastAsia="en-ZA"/>
         </w:rPr>
         <w:drawing>
-          <wp:inline distT="0" distB="0" distL="0" distR="0" wp14:anchorId="58D07FFC" wp14:editId="51CAD1EB">
+          <wp:inline distT="0" distB="0" distL="0" distR="0" wp14:anchorId="06495604" wp14:editId="46758CCD">
             <wp:extent cx="4669104" cy="6715727"/>
             <wp:effectExtent l="0" t="0" r="0" b="0"/>
             <wp:docPr id="19" name="Picture 19"/>
@@ -3349,7 +3765,7 @@
                     <pic:cNvPicPr/>
                   </pic:nvPicPr>
                   <pic:blipFill>
-                    <a:blip r:embed="rId17">
+                    <a:blip r:embed="rId25">
                       <a:extLst>
                         <a:ext uri="{28A0092B-C50C-407E-A947-70E740481C1C}">
                           <a14:useLocalDpi xmlns:a14="http://schemas.microsoft.com/office/drawing/2010/main" val="0"/>
@@ -3385,7 +3801,7 @@
           <w:lang w:eastAsia="en-ZA"/>
         </w:rPr>
         <w:drawing>
-          <wp:inline distT="0" distB="0" distL="0" distR="0" wp14:anchorId="6CE4095F" wp14:editId="03487C06">
+          <wp:inline distT="0" distB="0" distL="0" distR="0" wp14:anchorId="26A77AE7" wp14:editId="0222AF03">
             <wp:extent cx="4806669" cy="1422936"/>
             <wp:effectExtent l="0" t="0" r="0" b="6350"/>
             <wp:docPr id="20" name="Picture 20"/>
@@ -3400,7 +3816,7 @@
                     <pic:cNvPicPr/>
                   </pic:nvPicPr>
                   <pic:blipFill>
-                    <a:blip r:embed="rId18">
+                    <a:blip r:embed="rId26">
                       <a:extLst>
                         <a:ext uri="{28A0092B-C50C-407E-A947-70E740481C1C}">
                           <a14:useLocalDpi xmlns:a14="http://schemas.microsoft.com/office/drawing/2010/main" val="0"/>
@@ -3444,7 +3860,7 @@
         </w:rPr>
         <w:lastRenderedPageBreak/>
         <w:drawing>
-          <wp:inline distT="0" distB="0" distL="0" distR="0" wp14:anchorId="0ECAA50F" wp14:editId="0F2AF0BE">
+          <wp:inline distT="0" distB="0" distL="0" distR="0" wp14:anchorId="07A0B752" wp14:editId="3BA5853B">
             <wp:extent cx="3248478" cy="1143160"/>
             <wp:effectExtent l="0" t="0" r="0" b="0"/>
             <wp:docPr id="21" name="Picture 21"/>
@@ -3459,7 +3875,7 @@
                     <pic:cNvPicPr/>
                   </pic:nvPicPr>
                   <pic:blipFill>
-                    <a:blip r:embed="rId19">
+                    <a:blip r:embed="rId27">
                       <a:extLst>
                         <a:ext uri="{28A0092B-C50C-407E-A947-70E740481C1C}">
                           <a14:useLocalDpi xmlns:a14="http://schemas.microsoft.com/office/drawing/2010/main" val="0"/>
@@ -3493,7 +3909,7 @@
       <w:pPr>
         <w:pStyle w:val="Heading1"/>
       </w:pPr>
-      <w:bookmarkStart w:id="19" w:name="_Toc213694901"/>
+      <w:bookmarkStart w:id="19" w:name="_Toc213699683"/>
       <w:r>
         <w:lastRenderedPageBreak/>
         <w:t>Question 7</w:t>
@@ -3508,7 +3924,7 @@
           <w:lang w:eastAsia="en-ZA"/>
         </w:rPr>
         <w:drawing>
-          <wp:inline distT="0" distB="0" distL="0" distR="0" wp14:anchorId="7D626DA8" wp14:editId="4415AE8E">
+          <wp:inline distT="0" distB="0" distL="0" distR="0" wp14:anchorId="57F4FAFE" wp14:editId="6C4DD9A2">
             <wp:extent cx="5048955" cy="8287907"/>
             <wp:effectExtent l="0" t="0" r="0" b="0"/>
             <wp:docPr id="22" name="Picture 22"/>
@@ -3523,7 +3939,7 @@
                     <pic:cNvPicPr/>
                   </pic:nvPicPr>
                   <pic:blipFill>
-                    <a:blip r:embed="rId20">
+                    <a:blip r:embed="rId28">
                       <a:extLst>
                         <a:ext uri="{28A0092B-C50C-407E-A947-70E740481C1C}">
                           <a14:useLocalDpi xmlns:a14="http://schemas.microsoft.com/office/drawing/2010/main" val="0"/>
@@ -3560,7 +3976,7 @@
         </w:rPr>
         <w:lastRenderedPageBreak/>
         <w:drawing>
-          <wp:inline distT="0" distB="0" distL="0" distR="0" wp14:anchorId="0ED6666A" wp14:editId="5223A867">
+          <wp:inline distT="0" distB="0" distL="0" distR="0" wp14:anchorId="01A30342" wp14:editId="65C0A190">
             <wp:extent cx="2172003" cy="6754168"/>
             <wp:effectExtent l="0" t="0" r="0" b="8890"/>
             <wp:docPr id="23" name="Picture 23"/>
@@ -3575,7 +3991,7 @@
                     <pic:cNvPicPr/>
                   </pic:nvPicPr>
                   <pic:blipFill>
-                    <a:blip r:embed="rId21">
+                    <a:blip r:embed="rId29">
                       <a:extLst>
                         <a:ext uri="{28A0092B-C50C-407E-A947-70E740481C1C}">
                           <a14:useLocalDpi xmlns:a14="http://schemas.microsoft.com/office/drawing/2010/main" val="0"/>
@@ -3612,7 +4028,7 @@
         </w:rPr>
         <w:lastRenderedPageBreak/>
         <w:drawing>
-          <wp:inline distT="0" distB="0" distL="0" distR="0" wp14:anchorId="3D006497" wp14:editId="531FC148">
+          <wp:inline distT="0" distB="0" distL="0" distR="0" wp14:anchorId="2A03000F" wp14:editId="50261039">
             <wp:extent cx="2200582" cy="5725324"/>
             <wp:effectExtent l="0" t="0" r="9525" b="8890"/>
             <wp:docPr id="25" name="Picture 25"/>
@@ -3627,7 +4043,7 @@
                     <pic:cNvPicPr/>
                   </pic:nvPicPr>
                   <pic:blipFill>
-                    <a:blip r:embed="rId22">
+                    <a:blip r:embed="rId30">
                       <a:extLst>
                         <a:ext uri="{28A0092B-C50C-407E-A947-70E740481C1C}">
                           <a14:useLocalDpi xmlns:a14="http://schemas.microsoft.com/office/drawing/2010/main" val="0"/>
@@ -3672,7 +4088,7 @@
       <w:pPr>
         <w:pStyle w:val="Heading1"/>
       </w:pPr>
-      <w:bookmarkStart w:id="23" w:name="_Toc213694902"/>
+      <w:bookmarkStart w:id="23" w:name="_Toc213699684"/>
       <w:r>
         <w:lastRenderedPageBreak/>
         <w:t>Question 8</w:t>
@@ -3687,7 +4103,7 @@
           <w:lang w:eastAsia="en-ZA"/>
         </w:rPr>
         <w:drawing>
-          <wp:inline distT="0" distB="0" distL="0" distR="0" wp14:anchorId="0446CB7D" wp14:editId="2AF93634">
+          <wp:inline distT="0" distB="0" distL="0" distR="0" wp14:anchorId="5F492D34" wp14:editId="1557FD35">
             <wp:extent cx="3620005" cy="2934109"/>
             <wp:effectExtent l="0" t="0" r="0" b="0"/>
             <wp:docPr id="26" name="Picture 26"/>
@@ -3702,7 +4118,7 @@
                     <pic:cNvPicPr/>
                   </pic:nvPicPr>
                   <pic:blipFill>
-                    <a:blip r:embed="rId23">
+                    <a:blip r:embed="rId31">
                       <a:extLst>
                         <a:ext uri="{28A0092B-C50C-407E-A947-70E740481C1C}">
                           <a14:useLocalDpi xmlns:a14="http://schemas.microsoft.com/office/drawing/2010/main" val="0"/>
@@ -3732,17 +4148,19 @@
     </w:p>
     <w:p>
       <w:pPr>
+        <w:pStyle w:val="Heading1"/>
         <w:rPr>
           <w:rStyle w:val="Heading1Char"/>
         </w:rPr>
       </w:pPr>
+      <w:bookmarkStart w:id="25" w:name="_Toc213699685"/>
       <w:r>
         <w:rPr>
           <w:noProof/>
           <w:lang w:eastAsia="en-ZA"/>
         </w:rPr>
         <w:drawing>
-          <wp:inline distT="0" distB="0" distL="0" distR="0" wp14:anchorId="35A140C8" wp14:editId="063F14F9">
+          <wp:inline distT="0" distB="0" distL="0" distR="0" wp14:anchorId="6B99A182" wp14:editId="7FD5EE76">
             <wp:extent cx="4457700" cy="2811478"/>
             <wp:effectExtent l="0" t="0" r="0" b="8255"/>
             <wp:docPr id="27" name="Picture 27"/>
@@ -3757,7 +4175,7 @@
                     <pic:cNvPicPr/>
                   </pic:nvPicPr>
                   <pic:blipFill rotWithShape="1">
-                    <a:blip r:embed="rId24">
+                    <a:blip r:embed="rId32">
                       <a:extLst>
                         <a:ext uri="{28A0092B-C50C-407E-A947-70E740481C1C}">
                           <a14:useLocalDpi xmlns:a14="http://schemas.microsoft.com/office/drawing/2010/main" val="0"/>
@@ -3794,12 +4212,13 @@
         <w:br w:type="page"/>
       </w:r>
       <w:r>
-        <w:rPr>
-          <w:rStyle w:val="Heading1Char"/>
-        </w:rPr>
         <w:lastRenderedPageBreak/>
-        <w:t>Question 9</w:t>
-      </w:r>
+        <w:t xml:space="preserve">Question </w:t>
+      </w:r>
+      <w:r>
+        <w:t>9</w:t>
+      </w:r>
+      <w:bookmarkEnd w:id="25"/>
     </w:p>
     <w:p>
       <w:pPr>
@@ -3835,20 +4254,20 @@
       <w:pPr>
         <w:pStyle w:val="Heading2"/>
       </w:pPr>
-      <w:bookmarkStart w:id="25" w:name="_Toc213694903"/>
+      <w:bookmarkStart w:id="26" w:name="_Toc213699686"/>
       <w:r>
         <w:t>Q 9.1</w:t>
       </w:r>
-      <w:bookmarkEnd w:id="25"/>
-    </w:p>
-    <w:p>
-      <w:bookmarkStart w:id="26" w:name="_Toc213633349"/>
+      <w:bookmarkEnd w:id="26"/>
+    </w:p>
+    <w:p>
+      <w:bookmarkStart w:id="27" w:name="_Toc213633349"/>
       <w:r>
         <w:rPr>
           <w:noProof/>
         </w:rPr>
         <w:drawing>
-          <wp:inline distT="0" distB="0" distL="0" distR="0" wp14:anchorId="3D143F8B" wp14:editId="4CD67BFB">
+          <wp:inline distT="0" distB="0" distL="0" distR="0" wp14:anchorId="4D2A16FC" wp14:editId="62C08D99">
             <wp:extent cx="5731510" cy="2245995"/>
             <wp:effectExtent l="0" t="0" r="2540" b="1905"/>
             <wp:docPr id="28" name="Picture 28"/>
@@ -3863,7 +4282,7 @@
                     <pic:cNvPicPr/>
                   </pic:nvPicPr>
                   <pic:blipFill>
-                    <a:blip r:embed="rId25">
+                    <a:blip r:embed="rId33">
                       <a:extLst>
                         <a:ext uri="{28A0092B-C50C-407E-A947-70E740481C1C}">
                           <a14:useLocalDpi xmlns:a14="http://schemas.microsoft.com/office/drawing/2010/main" val="0"/>
@@ -3889,7 +4308,7 @@
           </wp:inline>
         </w:drawing>
       </w:r>
-      <w:bookmarkEnd w:id="26"/>
+      <w:bookmarkEnd w:id="27"/>
     </w:p>
     <w:p>
       <w:r>
@@ -3898,7 +4317,7 @@
           <w:lang w:eastAsia="en-ZA"/>
         </w:rPr>
         <w:drawing>
-          <wp:inline distT="0" distB="0" distL="0" distR="0" wp14:anchorId="5B5F26C5" wp14:editId="6C5F448E">
+          <wp:inline distT="0" distB="0" distL="0" distR="0" wp14:anchorId="10050E70" wp14:editId="2D0788B9">
             <wp:extent cx="3772426" cy="1914792"/>
             <wp:effectExtent l="0" t="0" r="0" b="9525"/>
             <wp:docPr id="56" name="Picture 56"/>
@@ -3913,7 +4332,7 @@
                     <pic:cNvPicPr/>
                   </pic:nvPicPr>
                   <pic:blipFill>
-                    <a:blip r:embed="rId26">
+                    <a:blip r:embed="rId34">
                       <a:extLst>
                         <a:ext uri="{28A0092B-C50C-407E-A947-70E740481C1C}">
                           <a14:useLocalDpi xmlns:a14="http://schemas.microsoft.com/office/drawing/2010/main" val="0"/>
@@ -3944,20 +4363,20 @@
       <w:pPr>
         <w:pStyle w:val="Heading2"/>
       </w:pPr>
-      <w:bookmarkStart w:id="27" w:name="_Toc213694904"/>
+      <w:bookmarkStart w:id="28" w:name="_Toc213699687"/>
       <w:r>
         <w:t>Q 9.2</w:t>
       </w:r>
-      <w:bookmarkEnd w:id="27"/>
-    </w:p>
-    <w:p>
-      <w:bookmarkStart w:id="28" w:name="_Toc213633352"/>
+      <w:bookmarkEnd w:id="28"/>
+    </w:p>
+    <w:p>
+      <w:bookmarkStart w:id="29" w:name="_Toc213633352"/>
       <w:r>
         <w:rPr>
           <w:noProof/>
         </w:rPr>
         <w:drawing>
-          <wp:inline distT="0" distB="0" distL="0" distR="0" wp14:anchorId="1DD5F87E" wp14:editId="34AACBD2">
+          <wp:inline distT="0" distB="0" distL="0" distR="0" wp14:anchorId="1514F73A" wp14:editId="605D33A0">
             <wp:extent cx="4191674" cy="2487791"/>
             <wp:effectExtent l="0" t="0" r="0" b="8255"/>
             <wp:docPr id="30" name="Picture 30"/>
@@ -3972,7 +4391,7 @@
                     <pic:cNvPicPr/>
                   </pic:nvPicPr>
                   <pic:blipFill>
-                    <a:blip r:embed="rId27">
+                    <a:blip r:embed="rId35">
                       <a:extLst>
                         <a:ext uri="{28A0092B-C50C-407E-A947-70E740481C1C}">
                           <a14:useLocalDpi xmlns:a14="http://schemas.microsoft.com/office/drawing/2010/main" val="0"/>
@@ -3998,7 +4417,7 @@
           </wp:inline>
         </w:drawing>
       </w:r>
-      <w:bookmarkEnd w:id="28"/>
+      <w:bookmarkEnd w:id="29"/>
     </w:p>
     <w:p>
       <w:pPr>
@@ -4015,7 +4434,7 @@
         </w:rPr>
         <w:lastRenderedPageBreak/>
         <w:drawing>
-          <wp:inline distT="0" distB="0" distL="0" distR="0" wp14:anchorId="175A0D29" wp14:editId="74B79783">
+          <wp:inline distT="0" distB="0" distL="0" distR="0" wp14:anchorId="72926CDE" wp14:editId="7667887E">
             <wp:extent cx="5731510" cy="3492500"/>
             <wp:effectExtent l="0" t="0" r="2540" b="0"/>
             <wp:docPr id="57" name="Picture 57"/>
@@ -4030,7 +4449,7 @@
                     <pic:cNvPicPr/>
                   </pic:nvPicPr>
                   <pic:blipFill>
-                    <a:blip r:embed="rId28">
+                    <a:blip r:embed="rId36">
                       <a:extLst>
                         <a:ext uri="{28A0092B-C50C-407E-A947-70E740481C1C}">
                           <a14:useLocalDpi xmlns:a14="http://schemas.microsoft.com/office/drawing/2010/main" val="0"/>
@@ -4069,11 +4488,11 @@
       <w:pPr>
         <w:pStyle w:val="Heading1"/>
       </w:pPr>
-      <w:bookmarkStart w:id="29" w:name="_Toc213694905"/>
+      <w:bookmarkStart w:id="30" w:name="_Toc213699688"/>
       <w:r>
         <w:t>Question 10</w:t>
       </w:r>
-      <w:bookmarkEnd w:id="29"/>
+      <w:bookmarkEnd w:id="30"/>
     </w:p>
     <w:p>
       <w:pPr>
@@ -4113,7 +4532,7 @@
       <w:pPr>
         <w:pStyle w:val="Heading2"/>
       </w:pPr>
-      <w:bookmarkStart w:id="30" w:name="_Toc213694906"/>
+      <w:bookmarkStart w:id="31" w:name="_Toc213699689"/>
       <w:r>
         <w:rPr>
           <w:rStyle w:val="Strong"/>
@@ -4122,7 +4541,7 @@
         </w:rPr>
         <w:t>1. Introduction</w:t>
       </w:r>
-      <w:bookmarkEnd w:id="30"/>
+      <w:bookmarkEnd w:id="31"/>
     </w:p>
     <w:p>
       <w:pPr>
@@ -4185,7 +4604,7 @@
       <w:pPr>
         <w:pStyle w:val="Heading2"/>
       </w:pPr>
-      <w:bookmarkStart w:id="31" w:name="_Toc213694907"/>
+      <w:bookmarkStart w:id="32" w:name="_Toc213699690"/>
       <w:r>
         <w:rPr>
           <w:rStyle w:val="Strong"/>
@@ -4194,7 +4613,7 @@
         </w:rPr>
         <w:t>2. Ensuring Confidentiality</w:t>
       </w:r>
-      <w:bookmarkEnd w:id="31"/>
+      <w:bookmarkEnd w:id="32"/>
     </w:p>
     <w:p>
       <w:r>
@@ -4275,7 +4694,7 @@
       <w:pPr>
         <w:pStyle w:val="Heading3"/>
       </w:pPr>
-      <w:bookmarkStart w:id="32" w:name="_Toc213694908"/>
+      <w:bookmarkStart w:id="33" w:name="_Toc213699691"/>
       <w:r>
         <w:rPr>
           <w:rStyle w:val="Strong"/>
@@ -4284,7 +4703,7 @@
         </w:rPr>
         <w:t>2.1. Database Access Control</w:t>
       </w:r>
-      <w:bookmarkEnd w:id="32"/>
+      <w:bookmarkEnd w:id="33"/>
     </w:p>
     <w:p>
       <w:r>
@@ -4338,7 +4757,7 @@
           <w:lang w:eastAsia="en-ZA"/>
         </w:rPr>
         <w:drawing>
-          <wp:inline distT="0" distB="0" distL="0" distR="0" wp14:anchorId="423C7094" wp14:editId="23B7BE80">
+          <wp:inline distT="0" distB="0" distL="0" distR="0" wp14:anchorId="7CEC2FBF" wp14:editId="0BF0BAD6">
             <wp:extent cx="3666340" cy="1014292"/>
             <wp:effectExtent l="0" t="0" r="0" b="0"/>
             <wp:docPr id="1" name="Picture 1"/>
@@ -4353,7 +4772,7 @@
                     <pic:cNvPicPr/>
                   </pic:nvPicPr>
                   <pic:blipFill>
-                    <a:blip r:embed="rId29">
+                    <a:blip r:embed="rId37">
                       <a:extLst>
                         <a:ext uri="{28A0092B-C50C-407E-A947-70E740481C1C}">
                           <a14:useLocalDpi xmlns:a14="http://schemas.microsoft.com/office/drawing/2010/main" val="0"/>
@@ -4424,7 +4843,7 @@
       <w:pPr>
         <w:pStyle w:val="Heading3"/>
       </w:pPr>
-      <w:bookmarkStart w:id="33" w:name="_Toc213694909"/>
+      <w:bookmarkStart w:id="34" w:name="_Toc213699692"/>
       <w:r>
         <w:rPr>
           <w:rStyle w:val="Strong"/>
@@ -4433,7 +4852,7 @@
         </w:rPr>
         <w:t>2.2. Data Encryption</w:t>
       </w:r>
-      <w:bookmarkEnd w:id="33"/>
+      <w:bookmarkEnd w:id="34"/>
     </w:p>
     <w:p>
       <w:r>
@@ -4518,7 +4937,7 @@
         </w:rPr>
         <w:lastRenderedPageBreak/>
         <w:drawing>
-          <wp:inline distT="0" distB="0" distL="0" distR="0" wp14:anchorId="5B13FB15" wp14:editId="28943284">
+          <wp:inline distT="0" distB="0" distL="0" distR="0" wp14:anchorId="2D3C4E61" wp14:editId="7D97A046">
             <wp:extent cx="4825573" cy="406840"/>
             <wp:effectExtent l="0" t="0" r="0" b="0"/>
             <wp:docPr id="2" name="Picture 2"/>
@@ -4533,7 +4952,7 @@
                     <pic:cNvPicPr/>
                   </pic:nvPicPr>
                   <pic:blipFill>
-                    <a:blip r:embed="rId30">
+                    <a:blip r:embed="rId38">
                       <a:extLst>
                         <a:ext uri="{28A0092B-C50C-407E-A947-70E740481C1C}">
                           <a14:useLocalDpi xmlns:a14="http://schemas.microsoft.com/office/drawing/2010/main" val="0"/>
@@ -4647,7 +5066,7 @@
       <w:pPr>
         <w:pStyle w:val="Heading3"/>
       </w:pPr>
-      <w:bookmarkStart w:id="34" w:name="_Toc213694910"/>
+      <w:bookmarkStart w:id="35" w:name="_Toc213699693"/>
       <w:r>
         <w:rPr>
           <w:rStyle w:val="Strong"/>
@@ -4656,7 +5075,7 @@
         </w:rPr>
         <w:t>2.3. Secure Authentication and Password Policies</w:t>
       </w:r>
-      <w:bookmarkEnd w:id="34"/>
+      <w:bookmarkEnd w:id="35"/>
     </w:p>
     <w:p>
       <w:r>
@@ -4740,7 +5159,7 @@
           <w:lang w:eastAsia="en-ZA"/>
         </w:rPr>
         <w:drawing>
-          <wp:inline distT="0" distB="0" distL="0" distR="0" wp14:anchorId="5862BC48" wp14:editId="5EDDF730">
+          <wp:inline distT="0" distB="0" distL="0" distR="0" wp14:anchorId="3CEC90BF" wp14:editId="5A79B7D7">
             <wp:extent cx="3845305" cy="868295"/>
             <wp:effectExtent l="0" t="0" r="3175" b="8255"/>
             <wp:docPr id="3" name="Picture 3"/>
@@ -4755,7 +5174,7 @@
                     <pic:cNvPicPr/>
                   </pic:nvPicPr>
                   <pic:blipFill>
-                    <a:blip r:embed="rId31">
+                    <a:blip r:embed="rId39">
                       <a:extLst>
                         <a:ext uri="{28A0092B-C50C-407E-A947-70E740481C1C}">
                           <a14:useLocalDpi xmlns:a14="http://schemas.microsoft.com/office/drawing/2010/main" val="0"/>
@@ -4826,7 +5245,7 @@
       <w:pPr>
         <w:pStyle w:val="Heading3"/>
       </w:pPr>
-      <w:bookmarkStart w:id="35" w:name="_Toc213694911"/>
+      <w:bookmarkStart w:id="36" w:name="_Toc213699694"/>
       <w:r>
         <w:rPr>
           <w:rStyle w:val="Strong"/>
@@ -4835,7 +5254,7 @@
         </w:rPr>
         <w:t>2.4. Data Masking</w:t>
       </w:r>
-      <w:bookmarkEnd w:id="35"/>
+      <w:bookmarkEnd w:id="36"/>
     </w:p>
     <w:p>
       <w:r>
@@ -4929,7 +5348,7 @@
       <w:pPr>
         <w:pStyle w:val="Heading2"/>
       </w:pPr>
-      <w:bookmarkStart w:id="36" w:name="_Toc213694912"/>
+      <w:bookmarkStart w:id="37" w:name="_Toc213699695"/>
       <w:r>
         <w:rPr>
           <w:rStyle w:val="Strong"/>
@@ -4938,7 +5357,7 @@
         </w:rPr>
         <w:t>3. Ensuring Integrity</w:t>
       </w:r>
-      <w:bookmarkEnd w:id="36"/>
+      <w:bookmarkEnd w:id="37"/>
     </w:p>
     <w:p>
       <w:r>
@@ -4949,7 +5368,7 @@
       <w:pPr>
         <w:pStyle w:val="Heading3"/>
       </w:pPr>
-      <w:bookmarkStart w:id="37" w:name="_Toc213694913"/>
+      <w:bookmarkStart w:id="38" w:name="_Toc213699696"/>
       <w:r>
         <w:rPr>
           <w:rStyle w:val="Strong"/>
@@ -4958,7 +5377,7 @@
         </w:rPr>
         <w:t>3.1. Constraints and Triggers</w:t>
       </w:r>
-      <w:bookmarkEnd w:id="37"/>
+      <w:bookmarkEnd w:id="38"/>
     </w:p>
     <w:p>
       <w:r>
@@ -5047,7 +5466,7 @@
           <w:lang w:eastAsia="en-ZA"/>
         </w:rPr>
         <w:drawing>
-          <wp:inline distT="0" distB="0" distL="0" distR="0" wp14:anchorId="0460CEE6" wp14:editId="10EDF498">
+          <wp:inline distT="0" distB="0" distL="0" distR="0" wp14:anchorId="0A8EA5C0" wp14:editId="1D7966C8">
             <wp:extent cx="4226220" cy="422622"/>
             <wp:effectExtent l="0" t="0" r="3175" b="0"/>
             <wp:docPr id="4" name="Picture 4"/>
@@ -5062,7 +5481,7 @@
                     <pic:cNvPicPr/>
                   </pic:nvPicPr>
                   <pic:blipFill>
-                    <a:blip r:embed="rId32">
+                    <a:blip r:embed="rId40">
                       <a:extLst>
                         <a:ext uri="{28A0092B-C50C-407E-A947-70E740481C1C}">
                           <a14:useLocalDpi xmlns:a14="http://schemas.microsoft.com/office/drawing/2010/main" val="0"/>
@@ -5143,7 +5562,7 @@
       <w:pPr>
         <w:pStyle w:val="Heading3"/>
       </w:pPr>
-      <w:bookmarkStart w:id="38" w:name="_Toc213694914"/>
+      <w:bookmarkStart w:id="39" w:name="_Toc213699697"/>
       <w:r>
         <w:rPr>
           <w:rStyle w:val="Strong"/>
@@ -5153,7 +5572,7 @@
         <w:lastRenderedPageBreak/>
         <w:t>3.2. Auditing and Logging</w:t>
       </w:r>
-      <w:bookmarkEnd w:id="38"/>
+      <w:bookmarkEnd w:id="39"/>
     </w:p>
     <w:p>
       <w:r>
@@ -5237,7 +5656,7 @@
           <w:lang w:eastAsia="en-ZA"/>
         </w:rPr>
         <w:drawing>
-          <wp:inline distT="0" distB="0" distL="0" distR="0" wp14:anchorId="13CD370D" wp14:editId="42C59A4E">
+          <wp:inline distT="0" distB="0" distL="0" distR="0" wp14:anchorId="5568CAB1" wp14:editId="3034BF72">
             <wp:extent cx="4172428" cy="253573"/>
             <wp:effectExtent l="0" t="0" r="0" b="0"/>
             <wp:docPr id="8" name="Picture 8"/>
@@ -5252,7 +5671,7 @@
                     <pic:cNvPicPr/>
                   </pic:nvPicPr>
                   <pic:blipFill>
-                    <a:blip r:embed="rId33">
+                    <a:blip r:embed="rId41">
                       <a:extLst>
                         <a:ext uri="{28A0092B-C50C-407E-A947-70E740481C1C}">
                           <a14:useLocalDpi xmlns:a14="http://schemas.microsoft.com/office/drawing/2010/main" val="0"/>
@@ -5323,7 +5742,7 @@
       <w:pPr>
         <w:pStyle w:val="Heading3"/>
       </w:pPr>
-      <w:bookmarkStart w:id="39" w:name="_Toc213694915"/>
+      <w:bookmarkStart w:id="40" w:name="_Toc213699698"/>
       <w:r>
         <w:rPr>
           <w:rStyle w:val="Strong"/>
@@ -5332,7 +5751,7 @@
         </w:rPr>
         <w:t>3.3. Backup Validation and Hashing</w:t>
       </w:r>
-      <w:bookmarkEnd w:id="39"/>
+      <w:bookmarkEnd w:id="40"/>
     </w:p>
     <w:p>
       <w:r>
@@ -5386,7 +5805,7 @@
           <w:lang w:eastAsia="en-ZA"/>
         </w:rPr>
         <w:drawing>
-          <wp:inline distT="0" distB="0" distL="0" distR="0" wp14:anchorId="31BD7F19" wp14:editId="4DC1B6FA">
+          <wp:inline distT="0" distB="0" distL="0" distR="0" wp14:anchorId="72A13567" wp14:editId="2D8AAB14">
             <wp:extent cx="3565392" cy="2288894"/>
             <wp:effectExtent l="0" t="0" r="0" b="0"/>
             <wp:docPr id="5" name="Picture 5"/>
@@ -5401,7 +5820,7 @@
                     <pic:cNvPicPr/>
                   </pic:nvPicPr>
                   <pic:blipFill>
-                    <a:blip r:embed="rId34">
+                    <a:blip r:embed="rId42">
                       <a:extLst>
                         <a:ext uri="{28A0092B-C50C-407E-A947-70E740481C1C}">
                           <a14:useLocalDpi xmlns:a14="http://schemas.microsoft.com/office/drawing/2010/main" val="0"/>
@@ -5472,7 +5891,7 @@
       <w:pPr>
         <w:pStyle w:val="Heading3"/>
       </w:pPr>
-      <w:bookmarkStart w:id="40" w:name="_Toc213694916"/>
+      <w:bookmarkStart w:id="41" w:name="_Toc213699699"/>
       <w:r>
         <w:rPr>
           <w:rStyle w:val="Strong"/>
@@ -5481,7 +5900,7 @@
         </w:rPr>
         <w:t>3.4. Transaction Management</w:t>
       </w:r>
-      <w:bookmarkEnd w:id="40"/>
+      <w:bookmarkEnd w:id="41"/>
     </w:p>
     <w:p>
       <w:r>
@@ -5572,7 +5991,7 @@
           <w:color w:val="0E101A"/>
         </w:rPr>
         <w:drawing>
-          <wp:inline distT="0" distB="0" distL="0" distR="0" wp14:anchorId="1B9566F2" wp14:editId="4D9B0863">
+          <wp:inline distT="0" distB="0" distL="0" distR="0" wp14:anchorId="3BD1DF14" wp14:editId="7D67E0AC">
             <wp:extent cx="5057679" cy="1237130"/>
             <wp:effectExtent l="0" t="0" r="0" b="1270"/>
             <wp:docPr id="6" name="Picture 6"/>
@@ -5587,7 +6006,7 @@
                     <pic:cNvPicPr/>
                   </pic:nvPicPr>
                   <pic:blipFill>
-                    <a:blip r:embed="rId35">
+                    <a:blip r:embed="rId43">
                       <a:extLst>
                         <a:ext uri="{28A0092B-C50C-407E-A947-70E740481C1C}">
                           <a14:useLocalDpi xmlns:a14="http://schemas.microsoft.com/office/drawing/2010/main" val="0"/>
@@ -5638,7 +6057,7 @@
       <w:pPr>
         <w:pStyle w:val="Heading2"/>
       </w:pPr>
-      <w:bookmarkStart w:id="41" w:name="_Toc213694917"/>
+      <w:bookmarkStart w:id="42" w:name="_Toc213699700"/>
       <w:r>
         <w:rPr>
           <w:rStyle w:val="Strong"/>
@@ -5648,7 +6067,7 @@
         <w:lastRenderedPageBreak/>
         <w:t>4. Ensuring Availability</w:t>
       </w:r>
-      <w:bookmarkEnd w:id="41"/>
+      <w:bookmarkEnd w:id="42"/>
     </w:p>
     <w:p>
       <w:r>
@@ -5667,7 +6086,7 @@
       <w:pPr>
         <w:pStyle w:val="Heading3"/>
       </w:pPr>
-      <w:bookmarkStart w:id="42" w:name="_Toc213694918"/>
+      <w:bookmarkStart w:id="43" w:name="_Toc213699701"/>
       <w:r>
         <w:rPr>
           <w:rStyle w:val="Strong"/>
@@ -5676,7 +6095,7 @@
         </w:rPr>
         <w:t>4.1. Backup and Recovery</w:t>
       </w:r>
-      <w:bookmarkEnd w:id="42"/>
+      <w:bookmarkEnd w:id="43"/>
     </w:p>
     <w:p>
       <w:r>
@@ -5730,7 +6149,7 @@
           <w:lang w:eastAsia="en-ZA"/>
         </w:rPr>
         <w:drawing>
-          <wp:inline distT="0" distB="0" distL="0" distR="0" wp14:anchorId="4F9D99D4" wp14:editId="6C232803">
+          <wp:inline distT="0" distB="0" distL="0" distR="0" wp14:anchorId="15232198" wp14:editId="7FCC887A">
             <wp:extent cx="2610317" cy="436970"/>
             <wp:effectExtent l="0" t="0" r="0" b="1270"/>
             <wp:docPr id="7" name="Picture 7"/>
@@ -5745,7 +6164,7 @@
                     <pic:cNvPicPr/>
                   </pic:nvPicPr>
                   <pic:blipFill>
-                    <a:blip r:embed="rId36">
+                    <a:blip r:embed="rId44">
                       <a:extLst>
                         <a:ext uri="{28A0092B-C50C-407E-A947-70E740481C1C}">
                           <a14:useLocalDpi xmlns:a14="http://schemas.microsoft.com/office/drawing/2010/main" val="0"/>
@@ -5816,7 +6235,7 @@
       <w:pPr>
         <w:pStyle w:val="Heading3"/>
       </w:pPr>
-      <w:bookmarkStart w:id="43" w:name="_Toc213694919"/>
+      <w:bookmarkStart w:id="44" w:name="_Toc213699702"/>
       <w:r>
         <w:rPr>
           <w:rStyle w:val="Strong"/>
@@ -5825,7 +6244,7 @@
         </w:rPr>
         <w:t>4.2. High Availability Solutions</w:t>
       </w:r>
-      <w:bookmarkEnd w:id="43"/>
+      <w:bookmarkEnd w:id="44"/>
     </w:p>
     <w:p>
       <w:proofErr w:type="spellStart"/>
@@ -5911,7 +6330,7 @@
       <w:pPr>
         <w:pStyle w:val="Heading3"/>
       </w:pPr>
-      <w:bookmarkStart w:id="44" w:name="_Toc213694920"/>
+      <w:bookmarkStart w:id="45" w:name="_Toc213699703"/>
       <w:r>
         <w:rPr>
           <w:rStyle w:val="Strong"/>
@@ -5920,7 +6339,7 @@
         </w:rPr>
         <w:t>4.3. Monitoring and Maintenance</w:t>
       </w:r>
-      <w:bookmarkEnd w:id="44"/>
+      <w:bookmarkEnd w:id="45"/>
     </w:p>
     <w:p>
       <w:r>
@@ -5974,7 +6393,7 @@
       <w:pPr>
         <w:pStyle w:val="Heading2"/>
       </w:pPr>
-      <w:bookmarkStart w:id="45" w:name="_Toc213694921"/>
+      <w:bookmarkStart w:id="46" w:name="_Toc213699704"/>
       <w:r>
         <w:rPr>
           <w:rStyle w:val="Strong"/>
@@ -5983,7 +6402,7 @@
         </w:rPr>
         <w:t>5. Conclusion</w:t>
       </w:r>
-      <w:bookmarkEnd w:id="45"/>
+      <w:bookmarkEnd w:id="46"/>
     </w:p>
     <w:p>
       <w:r>
@@ -6017,7 +6436,7 @@
         <w:br w:type="page"/>
       </w:r>
     </w:p>
-    <w:bookmarkStart w:id="46" w:name="_Toc213694922" w:displacedByCustomXml="next"/>
+    <w:bookmarkStart w:id="47" w:name="_Toc213699705" w:displacedByCustomXml="next"/>
     <w:sdt>
       <w:sdtPr>
         <w:id w:val="861318609"/>
@@ -6042,7 +6461,7 @@
           <w:r>
             <w:t>References</w:t>
           </w:r>
-          <w:bookmarkEnd w:id="46"/>
+          <w:bookmarkEnd w:id="47"/>
         </w:p>
         <w:sdt>
           <w:sdtPr>
@@ -6674,14 +7093,14 @@
       <w:pPr>
         <w:pStyle w:val="Heading1"/>
       </w:pPr>
-      <w:bookmarkStart w:id="47" w:name="_Toc211245716"/>
-      <w:bookmarkStart w:id="48" w:name="_Toc213694923"/>
+      <w:bookmarkStart w:id="48" w:name="_Toc211245716"/>
+      <w:bookmarkStart w:id="49" w:name="_Toc213699706"/>
       <w:r>
         <w:lastRenderedPageBreak/>
         <w:t>Disclosure of AI Usage in my Assessment</w:t>
       </w:r>
-      <w:bookmarkEnd w:id="47"/>
       <w:bookmarkEnd w:id="48"/>
+      <w:bookmarkEnd w:id="49"/>
     </w:p>
     <w:p/>
     <w:p>
@@ -6804,7 +7223,7 @@
       </w:r>
     </w:p>
     <w:p>
-      <w:hyperlink r:id="rId37" w:history="1">
+      <w:hyperlink r:id="rId45" w:history="1">
         <w:r>
           <w:rPr>
             <w:rStyle w:val="Hyperlink"/>
@@ -8092,7 +8511,7 @@
 </file>
 
 <file path=customXml/itemProps1.xml><?xml version="1.0" encoding="utf-8"?>
-<ds:datastoreItem xmlns:ds="http://schemas.openxmlformats.org/officeDocument/2006/customXml" ds:itemID="{A8A74CDC-1EBC-4C71-9D87-E7E342B504C3}">
+<ds:datastoreItem xmlns:ds="http://schemas.openxmlformats.org/officeDocument/2006/customXml" ds:itemID="{9883758B-80EE-4C03-857F-F989405D55CB}">
   <ds:schemaRefs>
     <ds:schemaRef ds:uri="http://schemas.openxmlformats.org/officeDocument/2006/bibliography"/>
   </ds:schemaRefs>
